--- a/Sprawozdanie AISDE.docx
+++ b/Sprawozdanie AISDE.docx
@@ -1,6 +1,6 @@
 
 <file path=word/document.xml><?xml version="1.0" encoding="utf-8"?>
-<w:document xmlns:wpc="http://schemas.microsoft.com/office/word/2010/wordprocessingCanvas" xmlns:mc="http://schemas.openxmlformats.org/markup-compatibility/2006" xmlns:o="urn:schemas-microsoft-com:office:office" xmlns:r="http://schemas.openxmlformats.org/officeDocument/2006/relationships" xmlns:m="http://schemas.openxmlformats.org/officeDocument/2006/math" xmlns:v="urn:schemas-microsoft-com:vml" xmlns:wp14="http://schemas.microsoft.com/office/word/2010/wordprocessingDrawing" xmlns:wp="http://schemas.openxmlformats.org/drawingml/2006/wordprocessingDrawing" xmlns:w10="urn:schemas-microsoft-com:office:word" xmlns:w="http://schemas.openxmlformats.org/wordprocessingml/2006/main" xmlns:w14="http://schemas.microsoft.com/office/word/2010/wordml" xmlns:wpg="http://schemas.microsoft.com/office/word/2010/wordprocessingGroup" xmlns:wpi="http://schemas.microsoft.com/office/word/2010/wordprocessingInk" xmlns:wne="http://schemas.microsoft.com/office/word/2006/wordml" xmlns:wps="http://schemas.microsoft.com/office/word/2010/wordprocessingShape" mc:Ignorable="w14 wp14">
+<w:document xmlns:ve="http://schemas.openxmlformats.org/markup-compatibility/2006" xmlns:o="urn:schemas-microsoft-com:office:office" xmlns:r="http://schemas.openxmlformats.org/officeDocument/2006/relationships" xmlns:m="http://schemas.openxmlformats.org/officeDocument/2006/math" xmlns:v="urn:schemas-microsoft-com:vml" xmlns:wp="http://schemas.openxmlformats.org/drawingml/2006/wordprocessingDrawing" xmlns:w10="urn:schemas-microsoft-com:office:word" xmlns:w="http://schemas.openxmlformats.org/wordprocessingml/2006/main" xmlns:wne="http://schemas.microsoft.com/office/word/2006/wordml">
   <w:body>
     <w:p>
       <w:pPr>
@@ -42,6 +42,281 @@
       </w:r>
       <w:bookmarkStart w:id="0" w:name="_GoBack"/>
       <w:bookmarkEnd w:id="0"/>
+    </w:p>
+    <w:p/>
+    <w:p>
+      <w:pPr>
+        <w:pStyle w:val="Akapitzlist"/>
+        <w:numPr>
+          <w:ilvl w:val="0"/>
+          <w:numId w:val="1"/>
+        </w:numPr>
+      </w:pPr>
+      <w:proofErr w:type="spellStart"/>
+      <w:r>
+        <w:rPr>
+          <w:b/>
+        </w:rPr>
+        <w:t>PriorityQueue</w:t>
+      </w:r>
+      <w:proofErr w:type="spellEnd"/>
+    </w:p>
+    <w:p>
+      <w:pPr>
+        <w:pStyle w:val="Akapitzlist"/>
+      </w:pPr>
+      <w:r>
+        <w:t>Kolejka priorytetowa. Jej interfejs zawiera 3 metody:</w:t>
+      </w:r>
+    </w:p>
+    <w:p>
+      <w:pPr>
+        <w:pStyle w:val="Akapitzlist"/>
+      </w:pPr>
+      <w:proofErr w:type="spellStart"/>
+      <w:r>
+        <w:t>void</w:t>
+      </w:r>
+      <w:proofErr w:type="spellEnd"/>
+      <w:r>
+        <w:t xml:space="preserve"> </w:t>
+      </w:r>
+      <w:proofErr w:type="spellStart"/>
+      <w:r>
+        <w:t>Initialise</w:t>
+      </w:r>
+      <w:proofErr w:type="spellEnd"/>
+      <w:r>
+        <w:t>(</w:t>
+      </w:r>
+      <w:proofErr w:type="spellStart"/>
+      <w:r>
+        <w:t>int</w:t>
+      </w:r>
+      <w:proofErr w:type="spellEnd"/>
+      <w:r>
+        <w:t xml:space="preserve"> </w:t>
+      </w:r>
+      <w:proofErr w:type="spellStart"/>
+      <w:r>
+        <w:t>size</w:t>
+      </w:r>
+      <w:proofErr w:type="spellEnd"/>
+      <w:r>
+        <w:t xml:space="preserve">) – inicjalizuje kolejkę o podanej jako parametr wielkości  </w:t>
+      </w:r>
+      <w:r>
+        <w:t>(</w:t>
+      </w:r>
+      <w:proofErr w:type="spellStart"/>
+      <w:r>
+        <w:t>int</w:t>
+      </w:r>
+      <w:proofErr w:type="spellEnd"/>
+      <w:r>
+        <w:t xml:space="preserve"> </w:t>
+      </w:r>
+      <w:proofErr w:type="spellStart"/>
+      <w:r>
+        <w:t>size</w:t>
+      </w:r>
+      <w:proofErr w:type="spellEnd"/>
+      <w:r>
+        <w:t>).</w:t>
+      </w:r>
+    </w:p>
+    <w:p>
+      <w:pPr>
+        <w:pStyle w:val="Akapitzlist"/>
+      </w:pPr>
+      <w:proofErr w:type="spellStart"/>
+      <w:r>
+        <w:t>void</w:t>
+      </w:r>
+      <w:proofErr w:type="spellEnd"/>
+      <w:r>
+        <w:t xml:space="preserve"> </w:t>
+      </w:r>
+      <w:r>
+        <w:t xml:space="preserve">Insert(Element element) – dodaje </w:t>
+      </w:r>
+      <w:r>
+        <w:t>do kolejki nowy element podany jako parametr     (Element element), zawiera on między innymi wartość klucza.</w:t>
+      </w:r>
+    </w:p>
+    <w:p>
+      <w:pPr>
+        <w:pStyle w:val="Akapitzlist"/>
+      </w:pPr>
+      <w:proofErr w:type="spellStart"/>
+      <w:r>
+        <w:t>void</w:t>
+      </w:r>
+      <w:proofErr w:type="spellEnd"/>
+      <w:r>
+        <w:t xml:space="preserve"> </w:t>
+      </w:r>
+      <w:proofErr w:type="spellStart"/>
+      <w:r>
+        <w:t>deleteMin</w:t>
+      </w:r>
+      <w:proofErr w:type="spellEnd"/>
+      <w:r>
+        <w:t>() – usuwa element o najmniejszej wartości klucza.</w:t>
+      </w:r>
+    </w:p>
+    <w:p>
+      <w:pPr>
+        <w:pStyle w:val="Akapitzlist"/>
+      </w:pPr>
+    </w:p>
+    <w:p>
+      <w:pPr>
+        <w:pStyle w:val="Akapitzlist"/>
+      </w:pPr>
+      <w:r>
+        <w:t>Kolejk</w:t>
+      </w:r>
+      <w:r>
+        <w:t>a została zaimplementowana przez dwie klasy dziedziczące:</w:t>
+      </w:r>
+    </w:p>
+    <w:p>
+      <w:pPr>
+        <w:pStyle w:val="Akapitzlist"/>
+      </w:pPr>
+      <w:proofErr w:type="spellStart"/>
+      <w:r>
+        <w:t>class</w:t>
+      </w:r>
+      <w:proofErr w:type="spellEnd"/>
+      <w:r>
+        <w:t xml:space="preserve"> </w:t>
+      </w:r>
+      <w:proofErr w:type="spellStart"/>
+      <w:r>
+        <w:t>Heap</w:t>
+      </w:r>
+      <w:proofErr w:type="spellEnd"/>
+      <w:r>
+        <w:t xml:space="preserve">()  </w:t>
+      </w:r>
+    </w:p>
+    <w:p>
+      <w:pPr>
+        <w:pStyle w:val="Akapitzlist"/>
+      </w:pPr>
+      <w:proofErr w:type="spellStart"/>
+      <w:r>
+        <w:t>class</w:t>
+      </w:r>
+      <w:proofErr w:type="spellEnd"/>
+      <w:r>
+        <w:t xml:space="preserve"> </w:t>
+      </w:r>
+      <w:proofErr w:type="spellStart"/>
+      <w:r>
+        <w:t>UnorderedList</w:t>
+      </w:r>
+      <w:proofErr w:type="spellEnd"/>
+      <w:r>
+        <w:t>()</w:t>
+      </w:r>
+    </w:p>
+    <w:p>
+      <w:pPr>
+        <w:pStyle w:val="Akapitzlist"/>
+      </w:pPr>
+    </w:p>
+    <w:p>
+      <w:pPr>
+        <w:pStyle w:val="Akapitzlist"/>
+      </w:pPr>
+      <w:r>
+        <w:t>Pierwsza klasa to zaimplementowany przy pomocy tablicy stóg. Element o najmniejszej wartości klucza przechowywany jest na początku tablicy.</w:t>
+      </w:r>
+    </w:p>
+    <w:p>
+      <w:pPr>
+        <w:pStyle w:val="Akapitzlist"/>
+      </w:pPr>
+      <w:r>
+        <w:t>Druga klasa to lista nieuporządkowana.</w:t>
+      </w:r>
+    </w:p>
+    <w:p>
+      <w:pPr>
+        <w:pStyle w:val="Akapitzlist"/>
+      </w:pPr>
+    </w:p>
+    <w:p>
+      <w:pPr>
+        <w:pStyle w:val="Akapitzlist"/>
+      </w:pPr>
+      <w:r>
+        <w:t>Metodę testującą wywołano dla A</w:t>
+      </w:r>
+    </w:p>
+    <w:p>
+      <w:pPr>
+        <w:pStyle w:val="Akapitzlist"/>
+      </w:pPr>
+      <w:r>
+        <w:rPr>
+          <w:noProof/>
+          <w:lang w:eastAsia="pl-PL"/>
+        </w:rPr>
+        <w:drawing>
+          <wp:anchor distT="0" distB="0" distL="114300" distR="114300" simplePos="0" relativeHeight="251658240" behindDoc="0" locked="0" layoutInCell="1" allowOverlap="1">
+            <wp:simplePos x="0" y="0"/>
+            <wp:positionH relativeFrom="column">
+              <wp:posOffset>176530</wp:posOffset>
+            </wp:positionH>
+            <wp:positionV relativeFrom="paragraph">
+              <wp:posOffset>534670</wp:posOffset>
+            </wp:positionV>
+            <wp:extent cx="5760720" cy="3383280"/>
+            <wp:effectExtent l="19050" t="0" r="11430" b="7620"/>
+            <wp:wrapSquare wrapText="bothSides"/>
+            <wp:docPr id="1" name="Wykres 1"/>
+            <wp:cNvGraphicFramePr/>
+            <a:graphic xmlns:a="http://schemas.openxmlformats.org/drawingml/2006/main">
+              <a:graphicData uri="http://schemas.openxmlformats.org/drawingml/2006/chart">
+                <c:chart xmlns:c="http://schemas.openxmlformats.org/drawingml/2006/chart" xmlns:r="http://schemas.openxmlformats.org/officeDocument/2006/relationships" r:id="rId6"/>
+              </a:graphicData>
+            </a:graphic>
+          </wp:anchor>
+        </w:drawing>
+      </w:r>
+    </w:p>
+    <w:p>
+      <w:r>
+        <w:t>Czas wykonywania metody testującej</w:t>
+      </w:r>
+      <w:r>
+        <w:t xml:space="preserve"> dla listy nieuporządkowanej</w:t>
+      </w:r>
+      <w:r>
+        <w:t xml:space="preserve"> zależy linio</w:t>
+      </w:r>
+      <w:r>
+        <w:t xml:space="preserve">wo od liczby tworzących </w:t>
+      </w:r>
+      <w:r>
+        <w:lastRenderedPageBreak/>
+        <w:t>ją elementów (złożoność obliczeniowa O(n)). Nieliczne odstępstwa (np. skok przy  ~ 4000 elementów) wynikają zapewne z winy sprzętu lub użytkownika, który</w:t>
+      </w:r>
+      <w:r>
+        <w:t xml:space="preserve"> włączył niechcący </w:t>
+      </w:r>
+      <w:proofErr w:type="spellStart"/>
+      <w:r>
+        <w:t>youtube’a</w:t>
+      </w:r>
+      <w:proofErr w:type="spellEnd"/>
+      <w:r>
+        <w:t xml:space="preserve"> czekając na wynik. Czas wykonania metody dla stogu, nie zmienia się tak gwałtownie jak w przypadku listy. Złożoność teoretyczna O(log n) rośnie powoli. Różnica w czasie wynika z tego, że w drugim przypadku nie trzeba za każdym razem przeszukiwać całego stogu.</w:t>
+      </w:r>
     </w:p>
     <w:sectPr>
       <w:pgSz w:w="11906" w:h="16838"/>
@@ -53,8 +328,338 @@
 </w:document>
 </file>
 
+<file path=word/numbering.xml><?xml version="1.0" encoding="utf-8"?>
+<w:numbering xmlns:ve="http://schemas.openxmlformats.org/markup-compatibility/2006" xmlns:o="urn:schemas-microsoft-com:office:office" xmlns:r="http://schemas.openxmlformats.org/officeDocument/2006/relationships" xmlns:m="http://schemas.openxmlformats.org/officeDocument/2006/math" xmlns:v="urn:schemas-microsoft-com:vml" xmlns:wp="http://schemas.openxmlformats.org/drawingml/2006/wordprocessingDrawing" xmlns:w10="urn:schemas-microsoft-com:office:word" xmlns:w="http://schemas.openxmlformats.org/wordprocessingml/2006/main" xmlns:wne="http://schemas.microsoft.com/office/word/2006/wordml">
+  <w:abstractNum w:abstractNumId="0">
+    <w:nsid w:val="22501C43"/>
+    <w:multiLevelType w:val="hybridMultilevel"/>
+    <w:tmpl w:val="76AAD686"/>
+    <w:lvl w:ilvl="0" w:tplc="0415000F">
+      <w:start w:val="1"/>
+      <w:numFmt w:val="decimal"/>
+      <w:lvlText w:val="%1."/>
+      <w:lvlJc w:val="left"/>
+      <w:pPr>
+        <w:ind w:left="720" w:hanging="360"/>
+      </w:pPr>
+      <w:rPr>
+        <w:rFonts w:hint="default"/>
+      </w:rPr>
+    </w:lvl>
+    <w:lvl w:ilvl="1" w:tplc="04150019" w:tentative="1">
+      <w:start w:val="1"/>
+      <w:numFmt w:val="lowerLetter"/>
+      <w:lvlText w:val="%2."/>
+      <w:lvlJc w:val="left"/>
+      <w:pPr>
+        <w:ind w:left="1440" w:hanging="360"/>
+      </w:pPr>
+    </w:lvl>
+    <w:lvl w:ilvl="2" w:tplc="0415001B" w:tentative="1">
+      <w:start w:val="1"/>
+      <w:numFmt w:val="lowerRoman"/>
+      <w:lvlText w:val="%3."/>
+      <w:lvlJc w:val="right"/>
+      <w:pPr>
+        <w:ind w:left="2160" w:hanging="180"/>
+      </w:pPr>
+    </w:lvl>
+    <w:lvl w:ilvl="3" w:tplc="0415000F" w:tentative="1">
+      <w:start w:val="1"/>
+      <w:numFmt w:val="decimal"/>
+      <w:lvlText w:val="%4."/>
+      <w:lvlJc w:val="left"/>
+      <w:pPr>
+        <w:ind w:left="2880" w:hanging="360"/>
+      </w:pPr>
+    </w:lvl>
+    <w:lvl w:ilvl="4" w:tplc="04150019" w:tentative="1">
+      <w:start w:val="1"/>
+      <w:numFmt w:val="lowerLetter"/>
+      <w:lvlText w:val="%5."/>
+      <w:lvlJc w:val="left"/>
+      <w:pPr>
+        <w:ind w:left="3600" w:hanging="360"/>
+      </w:pPr>
+    </w:lvl>
+    <w:lvl w:ilvl="5" w:tplc="0415001B" w:tentative="1">
+      <w:start w:val="1"/>
+      <w:numFmt w:val="lowerRoman"/>
+      <w:lvlText w:val="%6."/>
+      <w:lvlJc w:val="right"/>
+      <w:pPr>
+        <w:ind w:left="4320" w:hanging="180"/>
+      </w:pPr>
+    </w:lvl>
+    <w:lvl w:ilvl="6" w:tplc="0415000F" w:tentative="1">
+      <w:start w:val="1"/>
+      <w:numFmt w:val="decimal"/>
+      <w:lvlText w:val="%7."/>
+      <w:lvlJc w:val="left"/>
+      <w:pPr>
+        <w:ind w:left="5040" w:hanging="360"/>
+      </w:pPr>
+    </w:lvl>
+    <w:lvl w:ilvl="7" w:tplc="04150019" w:tentative="1">
+      <w:start w:val="1"/>
+      <w:numFmt w:val="lowerLetter"/>
+      <w:lvlText w:val="%8."/>
+      <w:lvlJc w:val="left"/>
+      <w:pPr>
+        <w:ind w:left="5760" w:hanging="360"/>
+      </w:pPr>
+    </w:lvl>
+    <w:lvl w:ilvl="8" w:tplc="0415001B" w:tentative="1">
+      <w:start w:val="1"/>
+      <w:numFmt w:val="lowerRoman"/>
+      <w:lvlText w:val="%9."/>
+      <w:lvlJc w:val="right"/>
+      <w:pPr>
+        <w:ind w:left="6480" w:hanging="180"/>
+      </w:pPr>
+    </w:lvl>
+  </w:abstractNum>
+  <w:num w:numId="1">
+    <w:abstractNumId w:val="0"/>
+  </w:num>
+</w:numbering>
+</file>
+
 <file path=word/styles.xml><?xml version="1.0" encoding="utf-8"?>
-<w:styles xmlns:mc="http://schemas.openxmlformats.org/markup-compatibility/2006" xmlns:r="http://schemas.openxmlformats.org/officeDocument/2006/relationships" xmlns:w="http://schemas.openxmlformats.org/wordprocessingml/2006/main" xmlns:w14="http://schemas.microsoft.com/office/word/2010/wordml" mc:Ignorable="w14">
+<w:styles xmlns:r="http://schemas.openxmlformats.org/officeDocument/2006/relationships" xmlns:w="http://schemas.openxmlformats.org/wordprocessingml/2006/main">
+  <w:docDefaults>
+    <w:rPrDefault>
+      <w:rPr>
+        <w:rFonts w:asciiTheme="minorHAnsi" w:eastAsiaTheme="minorHAnsi" w:hAnsiTheme="minorHAnsi" w:cstheme="minorBidi"/>
+        <w:sz w:val="22"/>
+        <w:szCs w:val="22"/>
+        <w:lang w:val="pl-PL" w:eastAsia="en-US" w:bidi="ar-SA"/>
+      </w:rPr>
+    </w:rPrDefault>
+    <w:pPrDefault>
+      <w:pPr>
+        <w:spacing w:after="200" w:line="276" w:lineRule="auto"/>
+      </w:pPr>
+    </w:pPrDefault>
+  </w:docDefaults>
+  <w:latentStyles w:defLockedState="0" w:defUIPriority="99" w:defSemiHidden="1" w:defUnhideWhenUsed="1" w:defQFormat="0" w:count="267">
+    <w:lsdException w:name="Normal" w:semiHidden="0" w:uiPriority="0" w:unhideWhenUsed="0" w:qFormat="1"/>
+    <w:lsdException w:name="heading 1" w:semiHidden="0" w:uiPriority="9" w:unhideWhenUsed="0" w:qFormat="1"/>
+    <w:lsdException w:name="heading 2" w:uiPriority="9" w:qFormat="1"/>
+    <w:lsdException w:name="heading 3" w:uiPriority="9" w:qFormat="1"/>
+    <w:lsdException w:name="heading 4" w:uiPriority="9" w:qFormat="1"/>
+    <w:lsdException w:name="heading 5" w:uiPriority="9" w:qFormat="1"/>
+    <w:lsdException w:name="heading 6" w:uiPriority="9" w:qFormat="1"/>
+    <w:lsdException w:name="heading 7" w:uiPriority="9" w:qFormat="1"/>
+    <w:lsdException w:name="heading 8" w:uiPriority="9" w:qFormat="1"/>
+    <w:lsdException w:name="heading 9" w:uiPriority="9" w:qFormat="1"/>
+    <w:lsdException w:name="toc 1" w:uiPriority="39"/>
+    <w:lsdException w:name="toc 2" w:uiPriority="39"/>
+    <w:lsdException w:name="toc 3" w:uiPriority="39"/>
+    <w:lsdException w:name="toc 4" w:uiPriority="39"/>
+    <w:lsdException w:name="toc 5" w:uiPriority="39"/>
+    <w:lsdException w:name="toc 6" w:uiPriority="39"/>
+    <w:lsdException w:name="toc 7" w:uiPriority="39"/>
+    <w:lsdException w:name="toc 8" w:uiPriority="39"/>
+    <w:lsdException w:name="toc 9" w:uiPriority="39"/>
+    <w:lsdException w:name="caption" w:uiPriority="35" w:qFormat="1"/>
+    <w:lsdException w:name="Title" w:semiHidden="0" w:uiPriority="10" w:unhideWhenUsed="0" w:qFormat="1"/>
+    <w:lsdException w:name="Default Paragraph Font" w:uiPriority="1"/>
+    <w:lsdException w:name="Subtitle" w:semiHidden="0" w:uiPriority="11" w:unhideWhenUsed="0" w:qFormat="1"/>
+    <w:lsdException w:name="Strong" w:semiHidden="0" w:uiPriority="22" w:unhideWhenUsed="0" w:qFormat="1"/>
+    <w:lsdException w:name="Emphasis" w:semiHidden="0" w:uiPriority="20" w:unhideWhenUsed="0" w:qFormat="1"/>
+    <w:lsdException w:name="Table Grid" w:semiHidden="0" w:uiPriority="59" w:unhideWhenUsed="0"/>
+    <w:lsdException w:name="Placeholder Text" w:unhideWhenUsed="0"/>
+    <w:lsdException w:name="No Spacing" w:semiHidden="0" w:uiPriority="1" w:unhideWhenUsed="0" w:qFormat="1"/>
+    <w:lsdException w:name="Light Shading" w:semiHidden="0" w:uiPriority="60" w:unhideWhenUsed="0"/>
+    <w:lsdException w:name="Light List" w:semiHidden="0" w:uiPriority="61" w:unhideWhenUsed="0"/>
+    <w:lsdException w:name="Light Grid" w:semiHidden="0" w:uiPriority="62" w:unhideWhenUsed="0"/>
+    <w:lsdException w:name="Medium Shading 1" w:semiHidden="0" w:uiPriority="63" w:unhideWhenUsed="0"/>
+    <w:lsdException w:name="Medium Shading 2" w:semiHidden="0" w:uiPriority="64" w:unhideWhenUsed="0"/>
+    <w:lsdException w:name="Medium List 1" w:semiHidden="0" w:uiPriority="65" w:unhideWhenUsed="0"/>
+    <w:lsdException w:name="Medium List 2" w:semiHidden="0" w:uiPriority="66" w:unhideWhenUsed="0"/>
+    <w:lsdException w:name="Medium Grid 1" w:semiHidden="0" w:uiPriority="67" w:unhideWhenUsed="0"/>
+    <w:lsdException w:name="Medium Grid 2" w:semiHidden="0" w:uiPriority="68" w:unhideWhenUsed="0"/>
+    <w:lsdException w:name="Medium Grid 3" w:semiHidden="0" w:uiPriority="69" w:unhideWhenUsed="0"/>
+    <w:lsdException w:name="Dark List" w:semiHidden="0" w:uiPriority="70" w:unhideWhenUsed="0"/>
+    <w:lsdException w:name="Colorful Shading" w:semiHidden="0" w:uiPriority="71" w:unhideWhenUsed="0"/>
+    <w:lsdException w:name="Colorful List" w:semiHidden="0" w:uiPriority="72" w:unhideWhenUsed="0"/>
+    <w:lsdException w:name="Colorful Grid" w:semiHidden="0" w:uiPriority="73" w:unhideWhenUsed="0"/>
+    <w:lsdException w:name="Light Shading Accent 1" w:semiHidden="0" w:uiPriority="60" w:unhideWhenUsed="0"/>
+    <w:lsdException w:name="Light List Accent 1" w:semiHidden="0" w:uiPriority="61" w:unhideWhenUsed="0"/>
+    <w:lsdException w:name="Light Grid Accent 1" w:semiHidden="0" w:uiPriority="62" w:unhideWhenUsed="0"/>
+    <w:lsdException w:name="Medium Shading 1 Accent 1" w:semiHidden="0" w:uiPriority="63" w:unhideWhenUsed="0"/>
+    <w:lsdException w:name="Medium Shading 2 Accent 1" w:semiHidden="0" w:uiPriority="64" w:unhideWhenUsed="0"/>
+    <w:lsdException w:name="Medium List 1 Accent 1" w:semiHidden="0" w:uiPriority="65" w:unhideWhenUsed="0"/>
+    <w:lsdException w:name="Revision" w:unhideWhenUsed="0"/>
+    <w:lsdException w:name="List Paragraph" w:semiHidden="0" w:uiPriority="34" w:unhideWhenUsed="0" w:qFormat="1"/>
+    <w:lsdException w:name="Quote" w:semiHidden="0" w:uiPriority="29" w:unhideWhenUsed="0" w:qFormat="1"/>
+    <w:lsdException w:name="Intense Quote" w:semiHidden="0" w:uiPriority="30" w:unhideWhenUsed="0" w:qFormat="1"/>
+    <w:lsdException w:name="Medium List 2 Accent 1" w:semiHidden="0" w:uiPriority="66" w:unhideWhenUsed="0"/>
+    <w:lsdException w:name="Medium Grid 1 Accent 1" w:semiHidden="0" w:uiPriority="67" w:unhideWhenUsed="0"/>
+    <w:lsdException w:name="Medium Grid 2 Accent 1" w:semiHidden="0" w:uiPriority="68" w:unhideWhenUsed="0"/>
+    <w:lsdException w:name="Medium Grid 3 Accent 1" w:semiHidden="0" w:uiPriority="69" w:unhideWhenUsed="0"/>
+    <w:lsdException w:name="Dark List Accent 1" w:semiHidden="0" w:uiPriority="70" w:unhideWhenUsed="0"/>
+    <w:lsdException w:name="Colorful Shading Accent 1" w:semiHidden="0" w:uiPriority="71" w:unhideWhenUsed="0"/>
+    <w:lsdException w:name="Colorful List Accent 1" w:semiHidden="0" w:uiPriority="72" w:unhideWhenUsed="0"/>
+    <w:lsdException w:name="Colorful Grid Accent 1" w:semiHidden="0" w:uiPriority="73" w:unhideWhenUsed="0"/>
+    <w:lsdException w:name="Light Shading Accent 2" w:semiHidden="0" w:uiPriority="60" w:unhideWhenUsed="0"/>
+    <w:lsdException w:name="Light List Accent 2" w:semiHidden="0" w:uiPriority="61" w:unhideWhenUsed="0"/>
+    <w:lsdException w:name="Light Grid Accent 2" w:semiHidden="0" w:uiPriority="62" w:unhideWhenUsed="0"/>
+    <w:lsdException w:name="Medium Shading 1 Accent 2" w:semiHidden="0" w:uiPriority="63" w:unhideWhenUsed="0"/>
+    <w:lsdException w:name="Medium Shading 2 Accent 2" w:semiHidden="0" w:uiPriority="64" w:unhideWhenUsed="0"/>
+    <w:lsdException w:name="Medium List 1 Accent 2" w:semiHidden="0" w:uiPriority="65" w:unhideWhenUsed="0"/>
+    <w:lsdException w:name="Medium List 2 Accent 2" w:semiHidden="0" w:uiPriority="66" w:unhideWhenUsed="0"/>
+    <w:lsdException w:name="Medium Grid 1 Accent 2" w:semiHidden="0" w:uiPriority="67" w:unhideWhenUsed="0"/>
+    <w:lsdException w:name="Medium Grid 2 Accent 2" w:semiHidden="0" w:uiPriority="68" w:unhideWhenUsed="0"/>
+    <w:lsdException w:name="Medium Grid 3 Accent 2" w:semiHidden="0" w:uiPriority="69" w:unhideWhenUsed="0"/>
+    <w:lsdException w:name="Dark List Accent 2" w:semiHidden="0" w:uiPriority="70" w:unhideWhenUsed="0"/>
+    <w:lsdException w:name="Colorful Shading Accent 2" w:semiHidden="0" w:uiPriority="71" w:unhideWhenUsed="0"/>
+    <w:lsdException w:name="Colorful List Accent 2" w:semiHidden="0" w:uiPriority="72" w:unhideWhenUsed="0"/>
+    <w:lsdException w:name="Colorful Grid Accent 2" w:semiHidden="0" w:uiPriority="73" w:unhideWhenUsed="0"/>
+    <w:lsdException w:name="Light Shading Accent 3" w:semiHidden="0" w:uiPriority="60" w:unhideWhenUsed="0"/>
+    <w:lsdException w:name="Light List Accent 3" w:semiHidden="0" w:uiPriority="61" w:unhideWhenUsed="0"/>
+    <w:lsdException w:name="Light Grid Accent 3" w:semiHidden="0" w:uiPriority="62" w:unhideWhenUsed="0"/>
+    <w:lsdException w:name="Medium Shading 1 Accent 3" w:semiHidden="0" w:uiPriority="63" w:unhideWhenUsed="0"/>
+    <w:lsdException w:name="Medium Shading 2 Accent 3" w:semiHidden="0" w:uiPriority="64" w:unhideWhenUsed="0"/>
+    <w:lsdException w:name="Medium List 1 Accent 3" w:semiHidden="0" w:uiPriority="65" w:unhideWhenUsed="0"/>
+    <w:lsdException w:name="Medium List 2 Accent 3" w:semiHidden="0" w:uiPriority="66" w:unhideWhenUsed="0"/>
+    <w:lsdException w:name="Medium Grid 1 Accent 3" w:semiHidden="0" w:uiPriority="67" w:unhideWhenUsed="0"/>
+    <w:lsdException w:name="Medium Grid 2 Accent 3" w:semiHidden="0" w:uiPriority="68" w:unhideWhenUsed="0"/>
+    <w:lsdException w:name="Medium Grid 3 Accent 3" w:semiHidden="0" w:uiPriority="69" w:unhideWhenUsed="0"/>
+    <w:lsdException w:name="Dark List Accent 3" w:semiHidden="0" w:uiPriority="70" w:unhideWhenUsed="0"/>
+    <w:lsdException w:name="Colorful Shading Accent 3" w:semiHidden="0" w:uiPriority="71" w:unhideWhenUsed="0"/>
+    <w:lsdException w:name="Colorful List Accent 3" w:semiHidden="0" w:uiPriority="72" w:unhideWhenUsed="0"/>
+    <w:lsdException w:name="Colorful Grid Accent 3" w:semiHidden="0" w:uiPriority="73" w:unhideWhenUsed="0"/>
+    <w:lsdException w:name="Light Shading Accent 4" w:semiHidden="0" w:uiPriority="60" w:unhideWhenUsed="0"/>
+    <w:lsdException w:name="Light List Accent 4" w:semiHidden="0" w:uiPriority="61" w:unhideWhenUsed="0"/>
+    <w:lsdException w:name="Light Grid Accent 4" w:semiHidden="0" w:uiPriority="62" w:unhideWhenUsed="0"/>
+    <w:lsdException w:name="Medium Shading 1 Accent 4" w:semiHidden="0" w:uiPriority="63" w:unhideWhenUsed="0"/>
+    <w:lsdException w:name="Medium Shading 2 Accent 4" w:semiHidden="0" w:uiPriority="64" w:unhideWhenUsed="0"/>
+    <w:lsdException w:name="Medium List 1 Accent 4" w:semiHidden="0" w:uiPriority="65" w:unhideWhenUsed="0"/>
+    <w:lsdException w:name="Medium List 2 Accent 4" w:semiHidden="0" w:uiPriority="66" w:unhideWhenUsed="0"/>
+    <w:lsdException w:name="Medium Grid 1 Accent 4" w:semiHidden="0" w:uiPriority="67" w:unhideWhenUsed="0"/>
+    <w:lsdException w:name="Medium Grid 2 Accent 4" w:semiHidden="0" w:uiPriority="68" w:unhideWhenUsed="0"/>
+    <w:lsdException w:name="Medium Grid 3 Accent 4" w:semiHidden="0" w:uiPriority="69" w:unhideWhenUsed="0"/>
+    <w:lsdException w:name="Dark List Accent 4" w:semiHidden="0" w:uiPriority="70" w:unhideWhenUsed="0"/>
+    <w:lsdException w:name="Colorful Shading Accent 4" w:semiHidden="0" w:uiPriority="71" w:unhideWhenUsed="0"/>
+    <w:lsdException w:name="Colorful List Accent 4" w:semiHidden="0" w:uiPriority="72" w:unhideWhenUsed="0"/>
+    <w:lsdException w:name="Colorful Grid Accent 4" w:semiHidden="0" w:uiPriority="73" w:unhideWhenUsed="0"/>
+    <w:lsdException w:name="Light Shading Accent 5" w:semiHidden="0" w:uiPriority="60" w:unhideWhenUsed="0"/>
+    <w:lsdException w:name="Light List Accent 5" w:semiHidden="0" w:uiPriority="61" w:unhideWhenUsed="0"/>
+    <w:lsdException w:name="Light Grid Accent 5" w:semiHidden="0" w:uiPriority="62" w:unhideWhenUsed="0"/>
+    <w:lsdException w:name="Medium Shading 1 Accent 5" w:semiHidden="0" w:uiPriority="63" w:unhideWhenUsed="0"/>
+    <w:lsdException w:name="Medium Shading 2 Accent 5" w:semiHidden="0" w:uiPriority="64" w:unhideWhenUsed="0"/>
+    <w:lsdException w:name="Medium List 1 Accent 5" w:semiHidden="0" w:uiPriority="65" w:unhideWhenUsed="0"/>
+    <w:lsdException w:name="Medium List 2 Accent 5" w:semiHidden="0" w:uiPriority="66" w:unhideWhenUsed="0"/>
+    <w:lsdException w:name="Medium Grid 1 Accent 5" w:semiHidden="0" w:uiPriority="67" w:unhideWhenUsed="0"/>
+    <w:lsdException w:name="Medium Grid 2 Accent 5" w:semiHidden="0" w:uiPriority="68" w:unhideWhenUsed="0"/>
+    <w:lsdException w:name="Medium Grid 3 Accent 5" w:semiHidden="0" w:uiPriority="69" w:unhideWhenUsed="0"/>
+    <w:lsdException w:name="Dark List Accent 5" w:semiHidden="0" w:uiPriority="70" w:unhideWhenUsed="0"/>
+    <w:lsdException w:name="Colorful Shading Accent 5" w:semiHidden="0" w:uiPriority="71" w:unhideWhenUsed="0"/>
+    <w:lsdException w:name="Colorful List Accent 5" w:semiHidden="0" w:uiPriority="72" w:unhideWhenUsed="0"/>
+    <w:lsdException w:name="Colorful Grid Accent 5" w:semiHidden="0" w:uiPriority="73" w:unhideWhenUsed="0"/>
+    <w:lsdException w:name="Light Shading Accent 6" w:semiHidden="0" w:uiPriority="60" w:unhideWhenUsed="0"/>
+    <w:lsdException w:name="Light List Accent 6" w:semiHidden="0" w:uiPriority="61" w:unhideWhenUsed="0"/>
+    <w:lsdException w:name="Light Grid Accent 6" w:semiHidden="0" w:uiPriority="62" w:unhideWhenUsed="0"/>
+    <w:lsdException w:name="Medium Shading 1 Accent 6" w:semiHidden="0" w:uiPriority="63" w:unhideWhenUsed="0"/>
+    <w:lsdException w:name="Medium Shading 2 Accent 6" w:semiHidden="0" w:uiPriority="64" w:unhideWhenUsed="0"/>
+    <w:lsdException w:name="Medium List 1 Accent 6" w:semiHidden="0" w:uiPriority="65" w:unhideWhenUsed="0"/>
+    <w:lsdException w:name="Medium List 2 Accent 6" w:semiHidden="0" w:uiPriority="66" w:unhideWhenUsed="0"/>
+    <w:lsdException w:name="Medium Grid 1 Accent 6" w:semiHidden="0" w:uiPriority="67" w:unhideWhenUsed="0"/>
+    <w:lsdException w:name="Medium Grid 2 Accent 6" w:semiHidden="0" w:uiPriority="68" w:unhideWhenUsed="0"/>
+    <w:lsdException w:name="Medium Grid 3 Accent 6" w:semiHidden="0" w:uiPriority="69" w:unhideWhenUsed="0"/>
+    <w:lsdException w:name="Dark List Accent 6" w:semiHidden="0" w:uiPriority="70" w:unhideWhenUsed="0"/>
+    <w:lsdException w:name="Colorful Shading Accent 6" w:semiHidden="0" w:uiPriority="71" w:unhideWhenUsed="0"/>
+    <w:lsdException w:name="Colorful List Accent 6" w:semiHidden="0" w:uiPriority="72" w:unhideWhenUsed="0"/>
+    <w:lsdException w:name="Colorful Grid Accent 6" w:semiHidden="0" w:uiPriority="73" w:unhideWhenUsed="0"/>
+    <w:lsdException w:name="Subtle Emphasis" w:semiHidden="0" w:uiPriority="19" w:unhideWhenUsed="0" w:qFormat="1"/>
+    <w:lsdException w:name="Intense Emphasis" w:semiHidden="0" w:uiPriority="21" w:unhideWhenUsed="0" w:qFormat="1"/>
+    <w:lsdException w:name="Subtle Reference" w:semiHidden="0" w:uiPriority="31" w:unhideWhenUsed="0" w:qFormat="1"/>
+    <w:lsdException w:name="Intense Reference" w:semiHidden="0" w:uiPriority="32" w:unhideWhenUsed="0" w:qFormat="1"/>
+    <w:lsdException w:name="Book Title" w:semiHidden="0" w:uiPriority="33" w:unhideWhenUsed="0" w:qFormat="1"/>
+    <w:lsdException w:name="Bibliography" w:uiPriority="37"/>
+    <w:lsdException w:name="TOC Heading" w:uiPriority="39" w:qFormat="1"/>
+  </w:latentStyles>
+  <w:style w:type="paragraph" w:default="1" w:styleId="Normalny">
+    <w:name w:val="Normal"/>
+    <w:qFormat/>
+    <w:rsid w:val="005D7B82"/>
+  </w:style>
+  <w:style w:type="character" w:default="1" w:styleId="Domylnaczcionkaakapitu">
+    <w:name w:val="Default Paragraph Font"/>
+    <w:uiPriority w:val="1"/>
+    <w:semiHidden/>
+    <w:unhideWhenUsed/>
+  </w:style>
+  <w:style w:type="table" w:default="1" w:styleId="Standardowy">
+    <w:name w:val="Normal Table"/>
+    <w:uiPriority w:val="99"/>
+    <w:semiHidden/>
+    <w:unhideWhenUsed/>
+    <w:qFormat/>
+    <w:tblPr>
+      <w:tblInd w:w="0" w:type="dxa"/>
+      <w:tblCellMar>
+        <w:top w:w="0" w:type="dxa"/>
+        <w:left w:w="108" w:type="dxa"/>
+        <w:bottom w:w="0" w:type="dxa"/>
+        <w:right w:w="108" w:type="dxa"/>
+      </w:tblCellMar>
+    </w:tblPr>
+  </w:style>
+  <w:style w:type="numbering" w:default="1" w:styleId="Bezlisty">
+    <w:name w:val="No List"/>
+    <w:uiPriority w:val="99"/>
+    <w:semiHidden/>
+    <w:unhideWhenUsed/>
+  </w:style>
+  <w:style w:type="paragraph" w:styleId="Akapitzlist">
+    <w:name w:val="List Paragraph"/>
+    <w:basedOn w:val="Normalny"/>
+    <w:uiPriority w:val="34"/>
+    <w:qFormat/>
+    <w:rsid w:val="005A1E67"/>
+    <w:pPr>
+      <w:ind w:left="720"/>
+      <w:contextualSpacing/>
+    </w:pPr>
+  </w:style>
+  <w:style w:type="paragraph" w:styleId="Tekstdymka">
+    <w:name w:val="Balloon Text"/>
+    <w:basedOn w:val="Normalny"/>
+    <w:link w:val="TekstdymkaZnak"/>
+    <w:uiPriority w:val="99"/>
+    <w:semiHidden/>
+    <w:unhideWhenUsed/>
+    <w:rsid w:val="00424751"/>
+    <w:pPr>
+      <w:spacing w:after="0" w:line="240" w:lineRule="auto"/>
+    </w:pPr>
+    <w:rPr>
+      <w:rFonts w:ascii="Tahoma" w:hAnsi="Tahoma" w:cs="Tahoma"/>
+      <w:sz w:val="16"/>
+      <w:szCs w:val="16"/>
+    </w:rPr>
+  </w:style>
+  <w:style w:type="character" w:customStyle="1" w:styleId="TekstdymkaZnak">
+    <w:name w:val="Tekst dymka Znak"/>
+    <w:basedOn w:val="Domylnaczcionkaakapitu"/>
+    <w:link w:val="Tekstdymka"/>
+    <w:uiPriority w:val="99"/>
+    <w:semiHidden/>
+    <w:rsid w:val="00424751"/>
+    <w:rPr>
+      <w:rFonts w:ascii="Tahoma" w:hAnsi="Tahoma" w:cs="Tahoma"/>
+      <w:sz w:val="16"/>
+      <w:szCs w:val="16"/>
+    </w:rPr>
+  </w:style>
+</w:styles>
+</file>
+
+<file path=word/stylesWithEffects.xml><?xml version="1.0" encoding="utf-8"?>
+<w:styles xmlns:wpc="http://schemas.microsoft.com/office/word/2010/wordprocessingCanvas" xmlns:mc="http://schemas.openxmlformats.org/markup-compatibility/2006" xmlns:o="urn:schemas-microsoft-com:office:office" xmlns:r="http://schemas.openxmlformats.org/officeDocument/2006/relationships" xmlns:m="http://schemas.openxmlformats.org/officeDocument/2006/math" xmlns:v="urn:schemas-microsoft-com:vml" xmlns:wp14="http://schemas.microsoft.com/office/word/2010/wordprocessingDrawing" xmlns:wp="http://schemas.openxmlformats.org/drawingml/2006/wordprocessingDrawing" xmlns:w10="urn:schemas-microsoft-com:office:word" xmlns:w="http://schemas.openxmlformats.org/wordprocessingml/2006/main" xmlns:w14="http://schemas.microsoft.com/office/word/2010/wordml" xmlns:wpg="http://schemas.microsoft.com/office/word/2010/wordprocessingGroup" xmlns:wpi="http://schemas.microsoft.com/office/word/2010/wordprocessingInk" xmlns:wne="http://schemas.microsoft.com/office/word/2006/wordml" xmlns:wps="http://schemas.microsoft.com/office/word/2010/wordprocessingShape" mc:Ignorable="w14 wp14">
   <w:docDefaults>
     <w:rPrDefault>
       <w:rPr>
@@ -243,194 +848,772 @@
 </w:styles>
 </file>
 
-<file path=word/stylesWithEffects.xml><?xml version="1.0" encoding="utf-8"?>
-<w:styles xmlns:wpc="http://schemas.microsoft.com/office/word/2010/wordprocessingCanvas" xmlns:mc="http://schemas.openxmlformats.org/markup-compatibility/2006" xmlns:o="urn:schemas-microsoft-com:office:office" xmlns:r="http://schemas.openxmlformats.org/officeDocument/2006/relationships" xmlns:m="http://schemas.openxmlformats.org/officeDocument/2006/math" xmlns:v="urn:schemas-microsoft-com:vml" xmlns:wp14="http://schemas.microsoft.com/office/word/2010/wordprocessingDrawing" xmlns:wp="http://schemas.openxmlformats.org/drawingml/2006/wordprocessingDrawing" xmlns:w10="urn:schemas-microsoft-com:office:word" xmlns:w="http://schemas.openxmlformats.org/wordprocessingml/2006/main" xmlns:w14="http://schemas.microsoft.com/office/word/2010/wordml" xmlns:wpg="http://schemas.microsoft.com/office/word/2010/wordprocessingGroup" xmlns:wpi="http://schemas.microsoft.com/office/word/2010/wordprocessingInk" xmlns:wne="http://schemas.microsoft.com/office/word/2006/wordml" xmlns:wps="http://schemas.microsoft.com/office/word/2010/wordprocessingShape" mc:Ignorable="w14 wp14">
-  <w:docDefaults>
-    <w:rPrDefault>
-      <w:rPr>
-        <w:rFonts w:asciiTheme="minorHAnsi" w:eastAsiaTheme="minorHAnsi" w:hAnsiTheme="minorHAnsi" w:cstheme="minorBidi"/>
-        <w:sz w:val="22"/>
-        <w:szCs w:val="22"/>
-        <w:lang w:val="pl-PL" w:eastAsia="en-US" w:bidi="ar-SA"/>
-      </w:rPr>
-    </w:rPrDefault>
-    <w:pPrDefault>
-      <w:pPr>
-        <w:spacing w:after="200" w:line="276" w:lineRule="auto"/>
-      </w:pPr>
-    </w:pPrDefault>
-  </w:docDefaults>
-  <w:latentStyles w:defLockedState="0" w:defUIPriority="99" w:defSemiHidden="1" w:defUnhideWhenUsed="1" w:defQFormat="0" w:count="267">
-    <w:lsdException w:name="Normal" w:semiHidden="0" w:uiPriority="0" w:unhideWhenUsed="0" w:qFormat="1"/>
-    <w:lsdException w:name="heading 1" w:semiHidden="0" w:uiPriority="9" w:unhideWhenUsed="0" w:qFormat="1"/>
-    <w:lsdException w:name="heading 2" w:uiPriority="9" w:qFormat="1"/>
-    <w:lsdException w:name="heading 3" w:uiPriority="9" w:qFormat="1"/>
-    <w:lsdException w:name="heading 4" w:uiPriority="9" w:qFormat="1"/>
-    <w:lsdException w:name="heading 5" w:uiPriority="9" w:qFormat="1"/>
-    <w:lsdException w:name="heading 6" w:uiPriority="9" w:qFormat="1"/>
-    <w:lsdException w:name="heading 7" w:uiPriority="9" w:qFormat="1"/>
-    <w:lsdException w:name="heading 8" w:uiPriority="9" w:qFormat="1"/>
-    <w:lsdException w:name="heading 9" w:uiPriority="9" w:qFormat="1"/>
-    <w:lsdException w:name="toc 1" w:uiPriority="39"/>
-    <w:lsdException w:name="toc 2" w:uiPriority="39"/>
-    <w:lsdException w:name="toc 3" w:uiPriority="39"/>
-    <w:lsdException w:name="toc 4" w:uiPriority="39"/>
-    <w:lsdException w:name="toc 5" w:uiPriority="39"/>
-    <w:lsdException w:name="toc 6" w:uiPriority="39"/>
-    <w:lsdException w:name="toc 7" w:uiPriority="39"/>
-    <w:lsdException w:name="toc 8" w:uiPriority="39"/>
-    <w:lsdException w:name="toc 9" w:uiPriority="39"/>
-    <w:lsdException w:name="caption" w:uiPriority="35" w:qFormat="1"/>
-    <w:lsdException w:name="Title" w:semiHidden="0" w:uiPriority="10" w:unhideWhenUsed="0" w:qFormat="1"/>
-    <w:lsdException w:name="Default Paragraph Font" w:uiPriority="1"/>
-    <w:lsdException w:name="Subtitle" w:semiHidden="0" w:uiPriority="11" w:unhideWhenUsed="0" w:qFormat="1"/>
-    <w:lsdException w:name="Strong" w:semiHidden="0" w:uiPriority="22" w:unhideWhenUsed="0" w:qFormat="1"/>
-    <w:lsdException w:name="Emphasis" w:semiHidden="0" w:uiPriority="20" w:unhideWhenUsed="0" w:qFormat="1"/>
-    <w:lsdException w:name="Table Grid" w:semiHidden="0" w:uiPriority="59" w:unhideWhenUsed="0"/>
-    <w:lsdException w:name="Placeholder Text" w:unhideWhenUsed="0"/>
-    <w:lsdException w:name="No Spacing" w:semiHidden="0" w:uiPriority="1" w:unhideWhenUsed="0" w:qFormat="1"/>
-    <w:lsdException w:name="Light Shading" w:semiHidden="0" w:uiPriority="60" w:unhideWhenUsed="0"/>
-    <w:lsdException w:name="Light List" w:semiHidden="0" w:uiPriority="61" w:unhideWhenUsed="0"/>
-    <w:lsdException w:name="Light Grid" w:semiHidden="0" w:uiPriority="62" w:unhideWhenUsed="0"/>
-    <w:lsdException w:name="Medium Shading 1" w:semiHidden="0" w:uiPriority="63" w:unhideWhenUsed="0"/>
-    <w:lsdException w:name="Medium Shading 2" w:semiHidden="0" w:uiPriority="64" w:unhideWhenUsed="0"/>
-    <w:lsdException w:name="Medium List 1" w:semiHidden="0" w:uiPriority="65" w:unhideWhenUsed="0"/>
-    <w:lsdException w:name="Medium List 2" w:semiHidden="0" w:uiPriority="66" w:unhideWhenUsed="0"/>
-    <w:lsdException w:name="Medium Grid 1" w:semiHidden="0" w:uiPriority="67" w:unhideWhenUsed="0"/>
-    <w:lsdException w:name="Medium Grid 2" w:semiHidden="0" w:uiPriority="68" w:unhideWhenUsed="0"/>
-    <w:lsdException w:name="Medium Grid 3" w:semiHidden="0" w:uiPriority="69" w:unhideWhenUsed="0"/>
-    <w:lsdException w:name="Dark List" w:semiHidden="0" w:uiPriority="70" w:unhideWhenUsed="0"/>
-    <w:lsdException w:name="Colorful Shading" w:semiHidden="0" w:uiPriority="71" w:unhideWhenUsed="0"/>
-    <w:lsdException w:name="Colorful List" w:semiHidden="0" w:uiPriority="72" w:unhideWhenUsed="0"/>
-    <w:lsdException w:name="Colorful Grid" w:semiHidden="0" w:uiPriority="73" w:unhideWhenUsed="0"/>
-    <w:lsdException w:name="Light Shading Accent 1" w:semiHidden="0" w:uiPriority="60" w:unhideWhenUsed="0"/>
-    <w:lsdException w:name="Light List Accent 1" w:semiHidden="0" w:uiPriority="61" w:unhideWhenUsed="0"/>
-    <w:lsdException w:name="Light Grid Accent 1" w:semiHidden="0" w:uiPriority="62" w:unhideWhenUsed="0"/>
-    <w:lsdException w:name="Medium Shading 1 Accent 1" w:semiHidden="0" w:uiPriority="63" w:unhideWhenUsed="0"/>
-    <w:lsdException w:name="Medium Shading 2 Accent 1" w:semiHidden="0" w:uiPriority="64" w:unhideWhenUsed="0"/>
-    <w:lsdException w:name="Medium List 1 Accent 1" w:semiHidden="0" w:uiPriority="65" w:unhideWhenUsed="0"/>
-    <w:lsdException w:name="Revision" w:unhideWhenUsed="0"/>
-    <w:lsdException w:name="List Paragraph" w:semiHidden="0" w:uiPriority="34" w:unhideWhenUsed="0" w:qFormat="1"/>
-    <w:lsdException w:name="Quote" w:semiHidden="0" w:uiPriority="29" w:unhideWhenUsed="0" w:qFormat="1"/>
-    <w:lsdException w:name="Intense Quote" w:semiHidden="0" w:uiPriority="30" w:unhideWhenUsed="0" w:qFormat="1"/>
-    <w:lsdException w:name="Medium List 2 Accent 1" w:semiHidden="0" w:uiPriority="66" w:unhideWhenUsed="0"/>
-    <w:lsdException w:name="Medium Grid 1 Accent 1" w:semiHidden="0" w:uiPriority="67" w:unhideWhenUsed="0"/>
-    <w:lsdException w:name="Medium Grid 2 Accent 1" w:semiHidden="0" w:uiPriority="68" w:unhideWhenUsed="0"/>
-    <w:lsdException w:name="Medium Grid 3 Accent 1" w:semiHidden="0" w:uiPriority="69" w:unhideWhenUsed="0"/>
-    <w:lsdException w:name="Dark List Accent 1" w:semiHidden="0" w:uiPriority="70" w:unhideWhenUsed="0"/>
-    <w:lsdException w:name="Colorful Shading Accent 1" w:semiHidden="0" w:uiPriority="71" w:unhideWhenUsed="0"/>
-    <w:lsdException w:name="Colorful List Accent 1" w:semiHidden="0" w:uiPriority="72" w:unhideWhenUsed="0"/>
-    <w:lsdException w:name="Colorful Grid Accent 1" w:semiHidden="0" w:uiPriority="73" w:unhideWhenUsed="0"/>
-    <w:lsdException w:name="Light Shading Accent 2" w:semiHidden="0" w:uiPriority="60" w:unhideWhenUsed="0"/>
-    <w:lsdException w:name="Light List Accent 2" w:semiHidden="0" w:uiPriority="61" w:unhideWhenUsed="0"/>
-    <w:lsdException w:name="Light Grid Accent 2" w:semiHidden="0" w:uiPriority="62" w:unhideWhenUsed="0"/>
-    <w:lsdException w:name="Medium Shading 1 Accent 2" w:semiHidden="0" w:uiPriority="63" w:unhideWhenUsed="0"/>
-    <w:lsdException w:name="Medium Shading 2 Accent 2" w:semiHidden="0" w:uiPriority="64" w:unhideWhenUsed="0"/>
-    <w:lsdException w:name="Medium List 1 Accent 2" w:semiHidden="0" w:uiPriority="65" w:unhideWhenUsed="0"/>
-    <w:lsdException w:name="Medium List 2 Accent 2" w:semiHidden="0" w:uiPriority="66" w:unhideWhenUsed="0"/>
-    <w:lsdException w:name="Medium Grid 1 Accent 2" w:semiHidden="0" w:uiPriority="67" w:unhideWhenUsed="0"/>
-    <w:lsdException w:name="Medium Grid 2 Accent 2" w:semiHidden="0" w:uiPriority="68" w:unhideWhenUsed="0"/>
-    <w:lsdException w:name="Medium Grid 3 Accent 2" w:semiHidden="0" w:uiPriority="69" w:unhideWhenUsed="0"/>
-    <w:lsdException w:name="Dark List Accent 2" w:semiHidden="0" w:uiPriority="70" w:unhideWhenUsed="0"/>
-    <w:lsdException w:name="Colorful Shading Accent 2" w:semiHidden="0" w:uiPriority="71" w:unhideWhenUsed="0"/>
-    <w:lsdException w:name="Colorful List Accent 2" w:semiHidden="0" w:uiPriority="72" w:unhideWhenUsed="0"/>
-    <w:lsdException w:name="Colorful Grid Accent 2" w:semiHidden="0" w:uiPriority="73" w:unhideWhenUsed="0"/>
-    <w:lsdException w:name="Light Shading Accent 3" w:semiHidden="0" w:uiPriority="60" w:unhideWhenUsed="0"/>
-    <w:lsdException w:name="Light List Accent 3" w:semiHidden="0" w:uiPriority="61" w:unhideWhenUsed="0"/>
-    <w:lsdException w:name="Light Grid Accent 3" w:semiHidden="0" w:uiPriority="62" w:unhideWhenUsed="0"/>
-    <w:lsdException w:name="Medium Shading 1 Accent 3" w:semiHidden="0" w:uiPriority="63" w:unhideWhenUsed="0"/>
-    <w:lsdException w:name="Medium Shading 2 Accent 3" w:semiHidden="0" w:uiPriority="64" w:unhideWhenUsed="0"/>
-    <w:lsdException w:name="Medium List 1 Accent 3" w:semiHidden="0" w:uiPriority="65" w:unhideWhenUsed="0"/>
-    <w:lsdException w:name="Medium List 2 Accent 3" w:semiHidden="0" w:uiPriority="66" w:unhideWhenUsed="0"/>
-    <w:lsdException w:name="Medium Grid 1 Accent 3" w:semiHidden="0" w:uiPriority="67" w:unhideWhenUsed="0"/>
-    <w:lsdException w:name="Medium Grid 2 Accent 3" w:semiHidden="0" w:uiPriority="68" w:unhideWhenUsed="0"/>
-    <w:lsdException w:name="Medium Grid 3 Accent 3" w:semiHidden="0" w:uiPriority="69" w:unhideWhenUsed="0"/>
-    <w:lsdException w:name="Dark List Accent 3" w:semiHidden="0" w:uiPriority="70" w:unhideWhenUsed="0"/>
-    <w:lsdException w:name="Colorful Shading Accent 3" w:semiHidden="0" w:uiPriority="71" w:unhideWhenUsed="0"/>
-    <w:lsdException w:name="Colorful List Accent 3" w:semiHidden="0" w:uiPriority="72" w:unhideWhenUsed="0"/>
-    <w:lsdException w:name="Colorful Grid Accent 3" w:semiHidden="0" w:uiPriority="73" w:unhideWhenUsed="0"/>
-    <w:lsdException w:name="Light Shading Accent 4" w:semiHidden="0" w:uiPriority="60" w:unhideWhenUsed="0"/>
-    <w:lsdException w:name="Light List Accent 4" w:semiHidden="0" w:uiPriority="61" w:unhideWhenUsed="0"/>
-    <w:lsdException w:name="Light Grid Accent 4" w:semiHidden="0" w:uiPriority="62" w:unhideWhenUsed="0"/>
-    <w:lsdException w:name="Medium Shading 1 Accent 4" w:semiHidden="0" w:uiPriority="63" w:unhideWhenUsed="0"/>
-    <w:lsdException w:name="Medium Shading 2 Accent 4" w:semiHidden="0" w:uiPriority="64" w:unhideWhenUsed="0"/>
-    <w:lsdException w:name="Medium List 1 Accent 4" w:semiHidden="0" w:uiPriority="65" w:unhideWhenUsed="0"/>
-    <w:lsdException w:name="Medium List 2 Accent 4" w:semiHidden="0" w:uiPriority="66" w:unhideWhenUsed="0"/>
-    <w:lsdException w:name="Medium Grid 1 Accent 4" w:semiHidden="0" w:uiPriority="67" w:unhideWhenUsed="0"/>
-    <w:lsdException w:name="Medium Grid 2 Accent 4" w:semiHidden="0" w:uiPriority="68" w:unhideWhenUsed="0"/>
-    <w:lsdException w:name="Medium Grid 3 Accent 4" w:semiHidden="0" w:uiPriority="69" w:unhideWhenUsed="0"/>
-    <w:lsdException w:name="Dark List Accent 4" w:semiHidden="0" w:uiPriority="70" w:unhideWhenUsed="0"/>
-    <w:lsdException w:name="Colorful Shading Accent 4" w:semiHidden="0" w:uiPriority="71" w:unhideWhenUsed="0"/>
-    <w:lsdException w:name="Colorful List Accent 4" w:semiHidden="0" w:uiPriority="72" w:unhideWhenUsed="0"/>
-    <w:lsdException w:name="Colorful Grid Accent 4" w:semiHidden="0" w:uiPriority="73" w:unhideWhenUsed="0"/>
-    <w:lsdException w:name="Light Shading Accent 5" w:semiHidden="0" w:uiPriority="60" w:unhideWhenUsed="0"/>
-    <w:lsdException w:name="Light List Accent 5" w:semiHidden="0" w:uiPriority="61" w:unhideWhenUsed="0"/>
-    <w:lsdException w:name="Light Grid Accent 5" w:semiHidden="0" w:uiPriority="62" w:unhideWhenUsed="0"/>
-    <w:lsdException w:name="Medium Shading 1 Accent 5" w:semiHidden="0" w:uiPriority="63" w:unhideWhenUsed="0"/>
-    <w:lsdException w:name="Medium Shading 2 Accent 5" w:semiHidden="0" w:uiPriority="64" w:unhideWhenUsed="0"/>
-    <w:lsdException w:name="Medium List 1 Accent 5" w:semiHidden="0" w:uiPriority="65" w:unhideWhenUsed="0"/>
-    <w:lsdException w:name="Medium List 2 Accent 5" w:semiHidden="0" w:uiPriority="66" w:unhideWhenUsed="0"/>
-    <w:lsdException w:name="Medium Grid 1 Accent 5" w:semiHidden="0" w:uiPriority="67" w:unhideWhenUsed="0"/>
-    <w:lsdException w:name="Medium Grid 2 Accent 5" w:semiHidden="0" w:uiPriority="68" w:unhideWhenUsed="0"/>
-    <w:lsdException w:name="Medium Grid 3 Accent 5" w:semiHidden="0" w:uiPriority="69" w:unhideWhenUsed="0"/>
-    <w:lsdException w:name="Dark List Accent 5" w:semiHidden="0" w:uiPriority="70" w:unhideWhenUsed="0"/>
-    <w:lsdException w:name="Colorful Shading Accent 5" w:semiHidden="0" w:uiPriority="71" w:unhideWhenUsed="0"/>
-    <w:lsdException w:name="Colorful List Accent 5" w:semiHidden="0" w:uiPriority="72" w:unhideWhenUsed="0"/>
-    <w:lsdException w:name="Colorful Grid Accent 5" w:semiHidden="0" w:uiPriority="73" w:unhideWhenUsed="0"/>
-    <w:lsdException w:name="Light Shading Accent 6" w:semiHidden="0" w:uiPriority="60" w:unhideWhenUsed="0"/>
-    <w:lsdException w:name="Light List Accent 6" w:semiHidden="0" w:uiPriority="61" w:unhideWhenUsed="0"/>
-    <w:lsdException w:name="Light Grid Accent 6" w:semiHidden="0" w:uiPriority="62" w:unhideWhenUsed="0"/>
-    <w:lsdException w:name="Medium Shading 1 Accent 6" w:semiHidden="0" w:uiPriority="63" w:unhideWhenUsed="0"/>
-    <w:lsdException w:name="Medium Shading 2 Accent 6" w:semiHidden="0" w:uiPriority="64" w:unhideWhenUsed="0"/>
-    <w:lsdException w:name="Medium List 1 Accent 6" w:semiHidden="0" w:uiPriority="65" w:unhideWhenUsed="0"/>
-    <w:lsdException w:name="Medium List 2 Accent 6" w:semiHidden="0" w:uiPriority="66" w:unhideWhenUsed="0"/>
-    <w:lsdException w:name="Medium Grid 1 Accent 6" w:semiHidden="0" w:uiPriority="67" w:unhideWhenUsed="0"/>
-    <w:lsdException w:name="Medium Grid 2 Accent 6" w:semiHidden="0" w:uiPriority="68" w:unhideWhenUsed="0"/>
-    <w:lsdException w:name="Medium Grid 3 Accent 6" w:semiHidden="0" w:uiPriority="69" w:unhideWhenUsed="0"/>
-    <w:lsdException w:name="Dark List Accent 6" w:semiHidden="0" w:uiPriority="70" w:unhideWhenUsed="0"/>
-    <w:lsdException w:name="Colorful Shading Accent 6" w:semiHidden="0" w:uiPriority="71" w:unhideWhenUsed="0"/>
-    <w:lsdException w:name="Colorful List Accent 6" w:semiHidden="0" w:uiPriority="72" w:unhideWhenUsed="0"/>
-    <w:lsdException w:name="Colorful Grid Accent 6" w:semiHidden="0" w:uiPriority="73" w:unhideWhenUsed="0"/>
-    <w:lsdException w:name="Subtle Emphasis" w:semiHidden="0" w:uiPriority="19" w:unhideWhenUsed="0" w:qFormat="1"/>
-    <w:lsdException w:name="Intense Emphasis" w:semiHidden="0" w:uiPriority="21" w:unhideWhenUsed="0" w:qFormat="1"/>
-    <w:lsdException w:name="Subtle Reference" w:semiHidden="0" w:uiPriority="31" w:unhideWhenUsed="0" w:qFormat="1"/>
-    <w:lsdException w:name="Intense Reference" w:semiHidden="0" w:uiPriority="32" w:unhideWhenUsed="0" w:qFormat="1"/>
-    <w:lsdException w:name="Book Title" w:semiHidden="0" w:uiPriority="33" w:unhideWhenUsed="0" w:qFormat="1"/>
-    <w:lsdException w:name="Bibliography" w:uiPriority="37"/>
-    <w:lsdException w:name="TOC Heading" w:uiPriority="39" w:qFormat="1"/>
-  </w:latentStyles>
-  <w:style w:type="paragraph" w:default="1" w:styleId="Normalny">
-    <w:name w:val="Normal"/>
-    <w:qFormat/>
-  </w:style>
-  <w:style w:type="character" w:default="1" w:styleId="Domylnaczcionkaakapitu">
-    <w:name w:val="Default Paragraph Font"/>
-    <w:uiPriority w:val="1"/>
-    <w:semiHidden/>
-    <w:unhideWhenUsed/>
-  </w:style>
-  <w:style w:type="table" w:default="1" w:styleId="Standardowy">
-    <w:name w:val="Normal Table"/>
-    <w:uiPriority w:val="99"/>
-    <w:semiHidden/>
-    <w:unhideWhenUsed/>
-    <w:tblPr>
-      <w:tblInd w:w="0" w:type="dxa"/>
-      <w:tblCellMar>
-        <w:top w:w="0" w:type="dxa"/>
-        <w:left w:w="108" w:type="dxa"/>
-        <w:bottom w:w="0" w:type="dxa"/>
-        <w:right w:w="108" w:type="dxa"/>
-      </w:tblCellMar>
-    </w:tblPr>
-  </w:style>
-  <w:style w:type="numbering" w:default="1" w:styleId="Bezlisty">
-    <w:name w:val="No List"/>
-    <w:uiPriority w:val="99"/>
-    <w:semiHidden/>
-    <w:unhideWhenUsed/>
-  </w:style>
-</w:styles>
+<file path=word/charts/chart1.xml><?xml version="1.0" encoding="utf-8"?>
+<c:chartSpace xmlns:c="http://schemas.openxmlformats.org/drawingml/2006/chart" xmlns:a="http://schemas.openxmlformats.org/drawingml/2006/main" xmlns:r="http://schemas.openxmlformats.org/officeDocument/2006/relationships">
+  <c:date1904 val="1"/>
+  <c:lang val="pl-PL"/>
+  <c:chart>
+    <c:plotArea>
+      <c:layout/>
+      <c:scatterChart>
+        <c:scatterStyle val="lineMarker"/>
+        <c:ser>
+          <c:idx val="0"/>
+          <c:order val="0"/>
+          <c:tx>
+            <c:strRef>
+              <c:f>testOutput!$B$1</c:f>
+              <c:strCache>
+                <c:ptCount val="1"/>
+                <c:pt idx="0">
+                  <c:v>Lista nieuporządkowana</c:v>
+                </c:pt>
+              </c:strCache>
+            </c:strRef>
+          </c:tx>
+          <c:marker>
+            <c:symbol val="none"/>
+          </c:marker>
+          <c:xVal>
+            <c:numRef>
+              <c:f>testOutput!$A$2:$A$51</c:f>
+              <c:numCache>
+                <c:formatCode>General</c:formatCode>
+                <c:ptCount val="50"/>
+                <c:pt idx="0">
+                  <c:v>100</c:v>
+                </c:pt>
+                <c:pt idx="1">
+                  <c:v>300</c:v>
+                </c:pt>
+                <c:pt idx="2">
+                  <c:v>500</c:v>
+                </c:pt>
+                <c:pt idx="3">
+                  <c:v>700</c:v>
+                </c:pt>
+                <c:pt idx="4">
+                  <c:v>900</c:v>
+                </c:pt>
+                <c:pt idx="5">
+                  <c:v>1100</c:v>
+                </c:pt>
+                <c:pt idx="6">
+                  <c:v>1300</c:v>
+                </c:pt>
+                <c:pt idx="7">
+                  <c:v>1500</c:v>
+                </c:pt>
+                <c:pt idx="8">
+                  <c:v>1700</c:v>
+                </c:pt>
+                <c:pt idx="9">
+                  <c:v>1900</c:v>
+                </c:pt>
+                <c:pt idx="10">
+                  <c:v>2100</c:v>
+                </c:pt>
+                <c:pt idx="11">
+                  <c:v>2300</c:v>
+                </c:pt>
+                <c:pt idx="12">
+                  <c:v>2500</c:v>
+                </c:pt>
+                <c:pt idx="13">
+                  <c:v>2700</c:v>
+                </c:pt>
+                <c:pt idx="14">
+                  <c:v>2900</c:v>
+                </c:pt>
+                <c:pt idx="15">
+                  <c:v>3100</c:v>
+                </c:pt>
+                <c:pt idx="16">
+                  <c:v>3300</c:v>
+                </c:pt>
+                <c:pt idx="17">
+                  <c:v>3500</c:v>
+                </c:pt>
+                <c:pt idx="18">
+                  <c:v>3700</c:v>
+                </c:pt>
+                <c:pt idx="19">
+                  <c:v>3900</c:v>
+                </c:pt>
+                <c:pt idx="20">
+                  <c:v>4100</c:v>
+                </c:pt>
+                <c:pt idx="21">
+                  <c:v>4300</c:v>
+                </c:pt>
+                <c:pt idx="22">
+                  <c:v>4500</c:v>
+                </c:pt>
+                <c:pt idx="23">
+                  <c:v>4700</c:v>
+                </c:pt>
+                <c:pt idx="24">
+                  <c:v>4900</c:v>
+                </c:pt>
+                <c:pt idx="25">
+                  <c:v>5100</c:v>
+                </c:pt>
+                <c:pt idx="26">
+                  <c:v>5300</c:v>
+                </c:pt>
+                <c:pt idx="27">
+                  <c:v>5500</c:v>
+                </c:pt>
+                <c:pt idx="28">
+                  <c:v>5700</c:v>
+                </c:pt>
+                <c:pt idx="29">
+                  <c:v>5900</c:v>
+                </c:pt>
+                <c:pt idx="30">
+                  <c:v>6100</c:v>
+                </c:pt>
+                <c:pt idx="31">
+                  <c:v>6300</c:v>
+                </c:pt>
+                <c:pt idx="32">
+                  <c:v>6500</c:v>
+                </c:pt>
+                <c:pt idx="33">
+                  <c:v>6700</c:v>
+                </c:pt>
+                <c:pt idx="34">
+                  <c:v>6900</c:v>
+                </c:pt>
+                <c:pt idx="35">
+                  <c:v>7100</c:v>
+                </c:pt>
+                <c:pt idx="36">
+                  <c:v>7300</c:v>
+                </c:pt>
+                <c:pt idx="37">
+                  <c:v>7500</c:v>
+                </c:pt>
+                <c:pt idx="38">
+                  <c:v>7700</c:v>
+                </c:pt>
+                <c:pt idx="39">
+                  <c:v>7900</c:v>
+                </c:pt>
+                <c:pt idx="40">
+                  <c:v>8100</c:v>
+                </c:pt>
+                <c:pt idx="41">
+                  <c:v>8300</c:v>
+                </c:pt>
+                <c:pt idx="42">
+                  <c:v>8500</c:v>
+                </c:pt>
+                <c:pt idx="43">
+                  <c:v>8700</c:v>
+                </c:pt>
+                <c:pt idx="44">
+                  <c:v>8900</c:v>
+                </c:pt>
+                <c:pt idx="45">
+                  <c:v>9100</c:v>
+                </c:pt>
+                <c:pt idx="46">
+                  <c:v>9300</c:v>
+                </c:pt>
+                <c:pt idx="47">
+                  <c:v>9500</c:v>
+                </c:pt>
+                <c:pt idx="48">
+                  <c:v>9700</c:v>
+                </c:pt>
+                <c:pt idx="49">
+                  <c:v>9900</c:v>
+                </c:pt>
+              </c:numCache>
+            </c:numRef>
+          </c:xVal>
+          <c:yVal>
+            <c:numRef>
+              <c:f>testOutput!$B$2:$B$51</c:f>
+              <c:numCache>
+                <c:formatCode>General</c:formatCode>
+                <c:ptCount val="50"/>
+                <c:pt idx="0">
+                  <c:v>27</c:v>
+                </c:pt>
+                <c:pt idx="1">
+                  <c:v>76</c:v>
+                </c:pt>
+                <c:pt idx="2">
+                  <c:v>94</c:v>
+                </c:pt>
+                <c:pt idx="3">
+                  <c:v>132</c:v>
+                </c:pt>
+                <c:pt idx="4">
+                  <c:v>169</c:v>
+                </c:pt>
+                <c:pt idx="5">
+                  <c:v>216</c:v>
+                </c:pt>
+                <c:pt idx="6">
+                  <c:v>238</c:v>
+                </c:pt>
+                <c:pt idx="7">
+                  <c:v>289</c:v>
+                </c:pt>
+                <c:pt idx="8">
+                  <c:v>302</c:v>
+                </c:pt>
+                <c:pt idx="9">
+                  <c:v>375</c:v>
+                </c:pt>
+                <c:pt idx="10">
+                  <c:v>389</c:v>
+                </c:pt>
+                <c:pt idx="11">
+                  <c:v>424</c:v>
+                </c:pt>
+                <c:pt idx="12">
+                  <c:v>440</c:v>
+                </c:pt>
+                <c:pt idx="13">
+                  <c:v>471</c:v>
+                </c:pt>
+                <c:pt idx="14">
+                  <c:v>518</c:v>
+                </c:pt>
+                <c:pt idx="15">
+                  <c:v>538</c:v>
+                </c:pt>
+                <c:pt idx="16">
+                  <c:v>583</c:v>
+                </c:pt>
+                <c:pt idx="17">
+                  <c:v>607</c:v>
+                </c:pt>
+                <c:pt idx="18">
+                  <c:v>649</c:v>
+                </c:pt>
+                <c:pt idx="19">
+                  <c:v>687</c:v>
+                </c:pt>
+                <c:pt idx="20">
+                  <c:v>882</c:v>
+                </c:pt>
+                <c:pt idx="21">
+                  <c:v>778</c:v>
+                </c:pt>
+                <c:pt idx="22">
+                  <c:v>783</c:v>
+                </c:pt>
+                <c:pt idx="23">
+                  <c:v>824</c:v>
+                </c:pt>
+                <c:pt idx="24">
+                  <c:v>858</c:v>
+                </c:pt>
+                <c:pt idx="25">
+                  <c:v>902</c:v>
+                </c:pt>
+                <c:pt idx="26">
+                  <c:v>938</c:v>
+                </c:pt>
+                <c:pt idx="27">
+                  <c:v>1005</c:v>
+                </c:pt>
+                <c:pt idx="28">
+                  <c:v>1000</c:v>
+                </c:pt>
+                <c:pt idx="29">
+                  <c:v>1024</c:v>
+                </c:pt>
+                <c:pt idx="30">
+                  <c:v>1065</c:v>
+                </c:pt>
+                <c:pt idx="31">
+                  <c:v>1114</c:v>
+                </c:pt>
+                <c:pt idx="32">
+                  <c:v>1130</c:v>
+                </c:pt>
+                <c:pt idx="33">
+                  <c:v>1174</c:v>
+                </c:pt>
+                <c:pt idx="34">
+                  <c:v>1218</c:v>
+                </c:pt>
+                <c:pt idx="35">
+                  <c:v>1239</c:v>
+                </c:pt>
+                <c:pt idx="36">
+                  <c:v>1276</c:v>
+                </c:pt>
+                <c:pt idx="37">
+                  <c:v>1301</c:v>
+                </c:pt>
+                <c:pt idx="38">
+                  <c:v>1351</c:v>
+                </c:pt>
+                <c:pt idx="39">
+                  <c:v>1377</c:v>
+                </c:pt>
+                <c:pt idx="40">
+                  <c:v>1434</c:v>
+                </c:pt>
+                <c:pt idx="41">
+                  <c:v>1442</c:v>
+                </c:pt>
+                <c:pt idx="42">
+                  <c:v>1492</c:v>
+                </c:pt>
+                <c:pt idx="43">
+                  <c:v>1512</c:v>
+                </c:pt>
+                <c:pt idx="44">
+                  <c:v>1549</c:v>
+                </c:pt>
+                <c:pt idx="45">
+                  <c:v>1608</c:v>
+                </c:pt>
+                <c:pt idx="46">
+                  <c:v>1643</c:v>
+                </c:pt>
+                <c:pt idx="47">
+                  <c:v>1650</c:v>
+                </c:pt>
+                <c:pt idx="48">
+                  <c:v>1696</c:v>
+                </c:pt>
+                <c:pt idx="49">
+                  <c:v>1736</c:v>
+                </c:pt>
+              </c:numCache>
+            </c:numRef>
+          </c:yVal>
+        </c:ser>
+        <c:ser>
+          <c:idx val="1"/>
+          <c:order val="1"/>
+          <c:tx>
+            <c:strRef>
+              <c:f>testOutput!$C$1</c:f>
+              <c:strCache>
+                <c:ptCount val="1"/>
+                <c:pt idx="0">
+                  <c:v>Stóg</c:v>
+                </c:pt>
+              </c:strCache>
+            </c:strRef>
+          </c:tx>
+          <c:marker>
+            <c:symbol val="none"/>
+          </c:marker>
+          <c:xVal>
+            <c:numRef>
+              <c:f>testOutput!$A$2:$A$51</c:f>
+              <c:numCache>
+                <c:formatCode>General</c:formatCode>
+                <c:ptCount val="50"/>
+                <c:pt idx="0">
+                  <c:v>100</c:v>
+                </c:pt>
+                <c:pt idx="1">
+                  <c:v>300</c:v>
+                </c:pt>
+                <c:pt idx="2">
+                  <c:v>500</c:v>
+                </c:pt>
+                <c:pt idx="3">
+                  <c:v>700</c:v>
+                </c:pt>
+                <c:pt idx="4">
+                  <c:v>900</c:v>
+                </c:pt>
+                <c:pt idx="5">
+                  <c:v>1100</c:v>
+                </c:pt>
+                <c:pt idx="6">
+                  <c:v>1300</c:v>
+                </c:pt>
+                <c:pt idx="7">
+                  <c:v>1500</c:v>
+                </c:pt>
+                <c:pt idx="8">
+                  <c:v>1700</c:v>
+                </c:pt>
+                <c:pt idx="9">
+                  <c:v>1900</c:v>
+                </c:pt>
+                <c:pt idx="10">
+                  <c:v>2100</c:v>
+                </c:pt>
+                <c:pt idx="11">
+                  <c:v>2300</c:v>
+                </c:pt>
+                <c:pt idx="12">
+                  <c:v>2500</c:v>
+                </c:pt>
+                <c:pt idx="13">
+                  <c:v>2700</c:v>
+                </c:pt>
+                <c:pt idx="14">
+                  <c:v>2900</c:v>
+                </c:pt>
+                <c:pt idx="15">
+                  <c:v>3100</c:v>
+                </c:pt>
+                <c:pt idx="16">
+                  <c:v>3300</c:v>
+                </c:pt>
+                <c:pt idx="17">
+                  <c:v>3500</c:v>
+                </c:pt>
+                <c:pt idx="18">
+                  <c:v>3700</c:v>
+                </c:pt>
+                <c:pt idx="19">
+                  <c:v>3900</c:v>
+                </c:pt>
+                <c:pt idx="20">
+                  <c:v>4100</c:v>
+                </c:pt>
+                <c:pt idx="21">
+                  <c:v>4300</c:v>
+                </c:pt>
+                <c:pt idx="22">
+                  <c:v>4500</c:v>
+                </c:pt>
+                <c:pt idx="23">
+                  <c:v>4700</c:v>
+                </c:pt>
+                <c:pt idx="24">
+                  <c:v>4900</c:v>
+                </c:pt>
+                <c:pt idx="25">
+                  <c:v>5100</c:v>
+                </c:pt>
+                <c:pt idx="26">
+                  <c:v>5300</c:v>
+                </c:pt>
+                <c:pt idx="27">
+                  <c:v>5500</c:v>
+                </c:pt>
+                <c:pt idx="28">
+                  <c:v>5700</c:v>
+                </c:pt>
+                <c:pt idx="29">
+                  <c:v>5900</c:v>
+                </c:pt>
+                <c:pt idx="30">
+                  <c:v>6100</c:v>
+                </c:pt>
+                <c:pt idx="31">
+                  <c:v>6300</c:v>
+                </c:pt>
+                <c:pt idx="32">
+                  <c:v>6500</c:v>
+                </c:pt>
+                <c:pt idx="33">
+                  <c:v>6700</c:v>
+                </c:pt>
+                <c:pt idx="34">
+                  <c:v>6900</c:v>
+                </c:pt>
+                <c:pt idx="35">
+                  <c:v>7100</c:v>
+                </c:pt>
+                <c:pt idx="36">
+                  <c:v>7300</c:v>
+                </c:pt>
+                <c:pt idx="37">
+                  <c:v>7500</c:v>
+                </c:pt>
+                <c:pt idx="38">
+                  <c:v>7700</c:v>
+                </c:pt>
+                <c:pt idx="39">
+                  <c:v>7900</c:v>
+                </c:pt>
+                <c:pt idx="40">
+                  <c:v>8100</c:v>
+                </c:pt>
+                <c:pt idx="41">
+                  <c:v>8300</c:v>
+                </c:pt>
+                <c:pt idx="42">
+                  <c:v>8500</c:v>
+                </c:pt>
+                <c:pt idx="43">
+                  <c:v>8700</c:v>
+                </c:pt>
+                <c:pt idx="44">
+                  <c:v>8900</c:v>
+                </c:pt>
+                <c:pt idx="45">
+                  <c:v>9100</c:v>
+                </c:pt>
+                <c:pt idx="46">
+                  <c:v>9300</c:v>
+                </c:pt>
+                <c:pt idx="47">
+                  <c:v>9500</c:v>
+                </c:pt>
+                <c:pt idx="48">
+                  <c:v>9700</c:v>
+                </c:pt>
+                <c:pt idx="49">
+                  <c:v>9900</c:v>
+                </c:pt>
+              </c:numCache>
+            </c:numRef>
+          </c:xVal>
+          <c:yVal>
+            <c:numRef>
+              <c:f>testOutput!$C$2:$C$51</c:f>
+              <c:numCache>
+                <c:formatCode>General</c:formatCode>
+                <c:ptCount val="50"/>
+                <c:pt idx="0">
+                  <c:v>7</c:v>
+                </c:pt>
+                <c:pt idx="1">
+                  <c:v>13</c:v>
+                </c:pt>
+                <c:pt idx="2">
+                  <c:v>7</c:v>
+                </c:pt>
+                <c:pt idx="3">
+                  <c:v>8</c:v>
+                </c:pt>
+                <c:pt idx="4">
+                  <c:v>7</c:v>
+                </c:pt>
+                <c:pt idx="5">
+                  <c:v>8</c:v>
+                </c:pt>
+                <c:pt idx="6">
+                  <c:v>9</c:v>
+                </c:pt>
+                <c:pt idx="7">
+                  <c:v>8</c:v>
+                </c:pt>
+                <c:pt idx="8">
+                  <c:v>8</c:v>
+                </c:pt>
+                <c:pt idx="9">
+                  <c:v>9</c:v>
+                </c:pt>
+                <c:pt idx="10">
+                  <c:v>11</c:v>
+                </c:pt>
+                <c:pt idx="11">
+                  <c:v>9</c:v>
+                </c:pt>
+                <c:pt idx="12">
+                  <c:v>8</c:v>
+                </c:pt>
+                <c:pt idx="13">
+                  <c:v>10</c:v>
+                </c:pt>
+                <c:pt idx="14">
+                  <c:v>8</c:v>
+                </c:pt>
+                <c:pt idx="15">
+                  <c:v>9</c:v>
+                </c:pt>
+                <c:pt idx="16">
+                  <c:v>9</c:v>
+                </c:pt>
+                <c:pt idx="17">
+                  <c:v>9</c:v>
+                </c:pt>
+                <c:pt idx="18">
+                  <c:v>9</c:v>
+                </c:pt>
+                <c:pt idx="19">
+                  <c:v>10</c:v>
+                </c:pt>
+                <c:pt idx="20">
+                  <c:v>14</c:v>
+                </c:pt>
+                <c:pt idx="21">
+                  <c:v>10</c:v>
+                </c:pt>
+                <c:pt idx="22">
+                  <c:v>11</c:v>
+                </c:pt>
+                <c:pt idx="23">
+                  <c:v>10</c:v>
+                </c:pt>
+                <c:pt idx="24">
+                  <c:v>9</c:v>
+                </c:pt>
+                <c:pt idx="25">
+                  <c:v>9</c:v>
+                </c:pt>
+                <c:pt idx="26">
+                  <c:v>12</c:v>
+                </c:pt>
+                <c:pt idx="27">
+                  <c:v>9</c:v>
+                </c:pt>
+                <c:pt idx="28">
+                  <c:v>10</c:v>
+                </c:pt>
+                <c:pt idx="29">
+                  <c:v>9</c:v>
+                </c:pt>
+                <c:pt idx="30">
+                  <c:v>9</c:v>
+                </c:pt>
+                <c:pt idx="31">
+                  <c:v>10</c:v>
+                </c:pt>
+                <c:pt idx="32">
+                  <c:v>10</c:v>
+                </c:pt>
+                <c:pt idx="33">
+                  <c:v>10</c:v>
+                </c:pt>
+                <c:pt idx="34">
+                  <c:v>10</c:v>
+                </c:pt>
+                <c:pt idx="35">
+                  <c:v>10</c:v>
+                </c:pt>
+                <c:pt idx="36">
+                  <c:v>10</c:v>
+                </c:pt>
+                <c:pt idx="37">
+                  <c:v>10</c:v>
+                </c:pt>
+                <c:pt idx="38">
+                  <c:v>10</c:v>
+                </c:pt>
+                <c:pt idx="39">
+                  <c:v>10</c:v>
+                </c:pt>
+                <c:pt idx="40">
+                  <c:v>10</c:v>
+                </c:pt>
+                <c:pt idx="41">
+                  <c:v>12</c:v>
+                </c:pt>
+                <c:pt idx="42">
+                  <c:v>11</c:v>
+                </c:pt>
+                <c:pt idx="43">
+                  <c:v>10</c:v>
+                </c:pt>
+                <c:pt idx="44">
+                  <c:v>12</c:v>
+                </c:pt>
+                <c:pt idx="45">
+                  <c:v>11</c:v>
+                </c:pt>
+                <c:pt idx="46">
+                  <c:v>12</c:v>
+                </c:pt>
+                <c:pt idx="47">
+                  <c:v>11</c:v>
+                </c:pt>
+                <c:pt idx="48">
+                  <c:v>10</c:v>
+                </c:pt>
+                <c:pt idx="49">
+                  <c:v>10</c:v>
+                </c:pt>
+              </c:numCache>
+            </c:numRef>
+          </c:yVal>
+        </c:ser>
+        <c:axId val="106939136"/>
+        <c:axId val="106948864"/>
+      </c:scatterChart>
+      <c:valAx>
+        <c:axId val="106939136"/>
+        <c:scaling>
+          <c:orientation val="minMax"/>
+          <c:max val="10000"/>
+        </c:scaling>
+        <c:axPos val="b"/>
+        <c:title>
+          <c:tx>
+            <c:rich>
+              <a:bodyPr/>
+              <a:lstStyle/>
+              <a:p>
+                <a:pPr>
+                  <a:defRPr/>
+                </a:pPr>
+                <a:r>
+                  <a:rPr lang="en-US"/>
+                  <a:t>L</a:t>
+                </a:r>
+                <a:r>
+                  <a:rPr lang="pl-PL"/>
+                  <a:t>iczba elementów</a:t>
+                </a:r>
+                <a:endParaRPr lang="en-US"/>
+              </a:p>
+            </c:rich>
+          </c:tx>
+        </c:title>
+        <c:numFmt formatCode="General" sourceLinked="1"/>
+        <c:tickLblPos val="nextTo"/>
+        <c:crossAx val="106948864"/>
+        <c:crosses val="autoZero"/>
+        <c:crossBetween val="midCat"/>
+      </c:valAx>
+      <c:valAx>
+        <c:axId val="106948864"/>
+        <c:scaling>
+          <c:orientation val="minMax"/>
+        </c:scaling>
+        <c:axPos val="l"/>
+        <c:majorGridlines/>
+        <c:title>
+          <c:tx>
+            <c:rich>
+              <a:bodyPr rot="-5400000" vert="horz"/>
+              <a:lstStyle/>
+              <a:p>
+                <a:pPr>
+                  <a:defRPr/>
+                </a:pPr>
+                <a:r>
+                  <a:rPr lang="en-US"/>
+                  <a:t>C</a:t>
+                </a:r>
+                <a:r>
+                  <a:rPr lang="pl-PL"/>
+                  <a:t>zas wykonania operacji</a:t>
+                </a:r>
+                <a:r>
+                  <a:rPr lang="pl-PL" baseline="0"/>
+                  <a:t> [ms]</a:t>
+                </a:r>
+                <a:endParaRPr lang="en-US"/>
+              </a:p>
+            </c:rich>
+          </c:tx>
+        </c:title>
+        <c:numFmt formatCode="General" sourceLinked="1"/>
+        <c:tickLblPos val="nextTo"/>
+        <c:crossAx val="106939136"/>
+        <c:crosses val="autoZero"/>
+        <c:crossBetween val="midCat"/>
+      </c:valAx>
+    </c:plotArea>
+    <c:legend>
+      <c:legendPos val="r"/>
+    </c:legend>
+    <c:plotVisOnly val="1"/>
+  </c:chart>
+  <c:externalData r:id="rId1"/>
+</c:chartSpace>
 </file>
 
 <file path=word/theme/theme1.xml><?xml version="1.0" encoding="utf-8"?>
@@ -716,4 +1899,16 @@
   <a:objectDefaults/>
   <a:extraClrSchemeLst/>
 </a:theme>
+</file>
+
+<file path=customXml/item1.xml><?xml version="1.0" encoding="utf-8"?>
+<b:Sources xmlns:b="http://schemas.openxmlformats.org/officeDocument/2006/bibliography" xmlns="http://schemas.openxmlformats.org/officeDocument/2006/bibliography" SelectedStyle="\APA.XSL" StyleName="APA"/>
+</file>
+
+<file path=customXml/itemProps1.xml><?xml version="1.0" encoding="utf-8"?>
+<ds:datastoreItem xmlns:ds="http://schemas.openxmlformats.org/officeDocument/2006/customXml" ds:itemID="{E6D336F1-79B0-46ED-A986-18CBB93A134F}">
+  <ds:schemaRefs>
+    <ds:schemaRef ds:uri="http://schemas.openxmlformats.org/officeDocument/2006/bibliography"/>
+  </ds:schemaRefs>
+</ds:datastoreItem>
 </file>
--- a/Sprawozdanie AISDE.docx
+++ b/Sprawozdanie AISDE.docx
@@ -254,7 +254,7 @@
         <w:pStyle w:val="Akapitzlist"/>
       </w:pPr>
       <w:r>
-        <w:t>Metodę testującą wywołano dla A</w:t>
+        <w:t>Metodę testującą wywołano dla liczby elementów A = [100; 10000], liczby wstawień i usunięć B = 10000, maksymalnych wartości kluczy = 100.</w:t>
       </w:r>
     </w:p>
     <w:p>
@@ -289,6 +289,7 @@
         </w:drawing>
       </w:r>
     </w:p>
+    <w:p/>
     <w:p>
       <w:r>
         <w:t>Czas wykonywania metody testującej</w:t>
@@ -300,24 +301,128 @@
         <w:t xml:space="preserve"> zależy linio</w:t>
       </w:r>
       <w:r>
-        <w:t xml:space="preserve">wo od liczby tworzących </w:t>
-      </w:r>
-      <w:r>
-        <w:lastRenderedPageBreak/>
-        <w:t>ją elementów (złożoność obliczeniowa O(n)). Nieliczne odstępstwa (np. skok przy  ~ 4000 elementów) wynikają zapewne z winy sprzętu lub użytkownika, który</w:t>
-      </w:r>
-      <w:r>
-        <w:t xml:space="preserve"> włączył niechcący </w:t>
+        <w:t>wo od liczby tworzących ją elementów (złożoność obliczeniowa O(n)). Nieliczne odstępstwa (np. skok przy  ~ 4000 elementów) wynikają zapewne z winy sprzętu</w:t>
+      </w:r>
+      <w:r>
+        <w:t>. Czas wykonania metody dla stogu, nie zmienia się tak gwałtownie jak w przypadku listy. Złożoność teoretyczna O(log n) rośnie powoli. Różnica w czasie wynika z tego, że w drugim przypadku nie trzeba za każdym razem przeszukiwać całego stogu.</w:t>
+      </w:r>
+      <w:r>
+        <w:t xml:space="preserve"> </w:t>
+      </w:r>
+    </w:p>
+    <w:p/>
+    <w:p>
+      <w:pPr>
+        <w:rPr>
+          <w:b/>
+        </w:rPr>
+      </w:pPr>
+      <w:r>
+        <w:rPr>
+          <w:b/>
+        </w:rPr>
+        <w:t>Symulacja</w:t>
+      </w:r>
+    </w:p>
+    <w:p>
+      <w:r>
+        <w:t xml:space="preserve">Na początku do kolejki zdarzeń dodawane są zdarzenia typu </w:t>
       </w:r>
       <w:proofErr w:type="spellStart"/>
       <w:r>
-        <w:t>youtube’a</w:t>
+        <w:t>Arrival</w:t>
       </w:r>
       <w:proofErr w:type="spellEnd"/>
       <w:r>
-        <w:t xml:space="preserve"> czekając na wynik. Czas wykonania metody dla stogu, nie zmienia się tak gwałtownie jak w przypadku listy. Złożoność teoretyczna O(log n) rośnie powoli. Różnica w czasie wynika z tego, że w drugim przypadku nie trzeba za każdym razem przeszukiwać całego stogu.</w:t>
-      </w:r>
-    </w:p>
+        <w:t xml:space="preserve"> dla każdego strumienia. Następnie z kolejki wyjmowane są najbliższe zdarzenia, aż do końca ustalonego czasu symulacji.</w:t>
+      </w:r>
+    </w:p>
+    <w:p>
+      <w:pPr>
+        <w:rPr>
+          <w:b/>
+        </w:rPr>
+      </w:pPr>
+      <w:proofErr w:type="spellStart"/>
+      <w:r>
+        <w:rPr>
+          <w:b/>
+        </w:rPr>
+        <w:t>Arrival</w:t>
+      </w:r>
+      <w:proofErr w:type="spellEnd"/>
+      <w:r>
+        <w:rPr>
+          <w:b/>
+        </w:rPr>
+        <w:t xml:space="preserve"> </w:t>
+      </w:r>
+    </w:p>
+    <w:p>
+      <w:r>
+        <w:t>Oznacza pojawienie się zgłoszenia na danym strumieniu. Instrukcja warunkowa sprawdza czy jest dostateczna ilość wolnych kanałów</w:t>
+      </w:r>
+      <w:r>
+        <w:t xml:space="preserve"> w wiązce i zajmuje lub nie ich odpowiednią ilość. Jeśli nie, kolejna instrukcja sprawdza czy kolejka nie jest przepełniona i umieszcza w niej zgłoszenie. Jeśli jest przepełniona, </w:t>
+      </w:r>
+      <w:r>
+        <w:t xml:space="preserve">zgłoszenie przepada, a licznik utraconych elementów </w:t>
+      </w:r>
+      <w:r>
+        <w:t>zwiększa</w:t>
+      </w:r>
+      <w:r>
+        <w:t xml:space="preserve"> się o </w:t>
+      </w:r>
+      <w:r>
+        <w:t>1</w:t>
+      </w:r>
+      <w:r>
+        <w:t>.</w:t>
+      </w:r>
+    </w:p>
+    <w:p>
+      <w:pPr>
+        <w:rPr>
+          <w:b/>
+        </w:rPr>
+      </w:pPr>
+      <w:proofErr w:type="spellStart"/>
+      <w:r>
+        <w:rPr>
+          <w:b/>
+        </w:rPr>
+        <w:t>Departure</w:t>
+      </w:r>
+      <w:proofErr w:type="spellEnd"/>
+    </w:p>
+    <w:p>
+      <w:r>
+        <w:t>Oznacza, że pojawiło się w pełni obsłużone zgłoszenie, mogące opuścić wiązkę. Na początku zwalniana jest odpowiednia liczba kanałów zajmowanych przez zgłoszenie. Wtedy pobierane jest następne zgłoszenie z kolejki zgodnie z zasadą FIFO oraz przydzielane są kanały.</w:t>
+      </w:r>
+    </w:p>
+    <w:p>
+      <w:pPr>
+        <w:rPr>
+          <w:b/>
+        </w:rPr>
+      </w:pPr>
+      <w:r>
+        <w:rPr>
+          <w:b/>
+        </w:rPr>
+        <w:t>Wyniki końcowe</w:t>
+      </w:r>
+    </w:p>
+    <w:p>
+      <w:r>
+        <w:t>Przy nieodpowiedniej konfiguracji rozkładów strumieni wszystkie zgłoszenia mogą być odrzucane ponieważ nie będą w stanie zająć odpowiedniej liczby kanałów przed upłynięciem cz</w:t>
+      </w:r>
+      <w:r>
+        <w:t>asu oczekiwania na połączenie. W naszym przypadku prawdopodobieństwo utraty zgłoszenia wynosi aż 14%.</w:t>
+      </w:r>
+    </w:p>
+    <w:p/>
     <w:sectPr>
       <w:pgSz w:w="11906" w:h="16838"/>
       <w:pgMar w:top="1417" w:right="1417" w:bottom="1417" w:left="1417" w:header="708" w:footer="708" w:gutter="0"/>
@@ -1529,11 +1634,11 @@
             </c:numRef>
           </c:yVal>
         </c:ser>
-        <c:axId val="106939136"/>
-        <c:axId val="106948864"/>
+        <c:axId val="79529088"/>
+        <c:axId val="79880192"/>
       </c:scatterChart>
       <c:valAx>
-        <c:axId val="106939136"/>
+        <c:axId val="79529088"/>
         <c:scaling>
           <c:orientation val="minMax"/>
           <c:max val="10000"/>
@@ -1563,12 +1668,12 @@
         </c:title>
         <c:numFmt formatCode="General" sourceLinked="1"/>
         <c:tickLblPos val="nextTo"/>
-        <c:crossAx val="106948864"/>
+        <c:crossAx val="79880192"/>
         <c:crosses val="autoZero"/>
         <c:crossBetween val="midCat"/>
       </c:valAx>
       <c:valAx>
-        <c:axId val="106948864"/>
+        <c:axId val="79880192"/>
         <c:scaling>
           <c:orientation val="minMax"/>
         </c:scaling>
@@ -1602,7 +1707,7 @@
         </c:title>
         <c:numFmt formatCode="General" sourceLinked="1"/>
         <c:tickLblPos val="nextTo"/>
-        <c:crossAx val="106939136"/>
+        <c:crossAx val="79529088"/>
         <c:crosses val="autoZero"/>
         <c:crossBetween val="midCat"/>
       </c:valAx>
@@ -1906,7 +2011,7 @@
 </file>
 
 <file path=customXml/itemProps1.xml><?xml version="1.0" encoding="utf-8"?>
-<ds:datastoreItem xmlns:ds="http://schemas.openxmlformats.org/officeDocument/2006/customXml" ds:itemID="{E6D336F1-79B0-46ED-A986-18CBB93A134F}">
+<ds:datastoreItem xmlns:ds="http://schemas.openxmlformats.org/officeDocument/2006/customXml" ds:itemID="{CD1CEE60-D7DC-4E68-95F0-3A2F18C8E19D}">
   <ds:schemaRefs>
     <ds:schemaRef ds:uri="http://schemas.openxmlformats.org/officeDocument/2006/bibliography"/>
   </ds:schemaRefs>

--- a/Sprawozdanie AISDE.docx
+++ b/Sprawozdanie AISDE.docx
@@ -1,6 +1,6 @@
 
 <file path=word/document.xml><?xml version="1.0" encoding="utf-8"?>
-<w:document xmlns:ve="http://schemas.openxmlformats.org/markup-compatibility/2006" xmlns:o="urn:schemas-microsoft-com:office:office" xmlns:r="http://schemas.openxmlformats.org/officeDocument/2006/relationships" xmlns:m="http://schemas.openxmlformats.org/officeDocument/2006/math" xmlns:v="urn:schemas-microsoft-com:vml" xmlns:wp="http://schemas.openxmlformats.org/drawingml/2006/wordprocessingDrawing" xmlns:w10="urn:schemas-microsoft-com:office:word" xmlns:w="http://schemas.openxmlformats.org/wordprocessingml/2006/main" xmlns:wne="http://schemas.microsoft.com/office/word/2006/wordml">
+<w:document xmlns:wpc="http://schemas.microsoft.com/office/word/2010/wordprocessingCanvas" xmlns:mc="http://schemas.openxmlformats.org/markup-compatibility/2006" xmlns:o="urn:schemas-microsoft-com:office:office" xmlns:r="http://schemas.openxmlformats.org/officeDocument/2006/relationships" xmlns:m="http://schemas.openxmlformats.org/officeDocument/2006/math" xmlns:v="urn:schemas-microsoft-com:vml" xmlns:wp14="http://schemas.microsoft.com/office/word/2010/wordprocessingDrawing" xmlns:wp="http://schemas.openxmlformats.org/drawingml/2006/wordprocessingDrawing" xmlns:w10="urn:schemas-microsoft-com:office:word" xmlns:w="http://schemas.openxmlformats.org/wordprocessingml/2006/main" xmlns:w14="http://schemas.microsoft.com/office/word/2010/wordml" xmlns:wpg="http://schemas.microsoft.com/office/word/2010/wordprocessingGroup" xmlns:wpi="http://schemas.microsoft.com/office/word/2010/wordprocessingInk" xmlns:wne="http://schemas.microsoft.com/office/word/2006/wordml" xmlns:wps="http://schemas.microsoft.com/office/word/2010/wordprocessingShape" mc:Ignorable="w14 wp14">
   <w:body>
     <w:p>
       <w:pPr>
@@ -9,6 +9,9 @@
       <w:r>
         <w:t>Sprawozdanie AISDE</w:t>
       </w:r>
+      <w:r>
+        <w:t xml:space="preserve"> – projekt nr1</w:t>
+      </w:r>
     </w:p>
     <w:p>
       <w:pPr>
@@ -40,8 +43,6 @@
       <w:r>
         <w:t>Kod binarny projektu: 101</w:t>
       </w:r>
-      <w:bookmarkStart w:id="0" w:name="_GoBack"/>
-      <w:bookmarkEnd w:id="0"/>
     </w:p>
     <w:p/>
     <w:p>
@@ -282,7 +283,7 @@
             <wp:cNvGraphicFramePr/>
             <a:graphic xmlns:a="http://schemas.openxmlformats.org/drawingml/2006/main">
               <a:graphicData uri="http://schemas.openxmlformats.org/drawingml/2006/chart">
-                <c:chart xmlns:c="http://schemas.openxmlformats.org/drawingml/2006/chart" xmlns:r="http://schemas.openxmlformats.org/officeDocument/2006/relationships" r:id="rId6"/>
+                <c:chart xmlns:c="http://schemas.openxmlformats.org/drawingml/2006/chart" xmlns:r="http://schemas.openxmlformats.org/officeDocument/2006/relationships" r:id="rId7"/>
               </a:graphicData>
             </a:graphic>
           </wp:anchor>
@@ -419,8 +420,51 @@
         <w:t>Przy nieodpowiedniej konfiguracji rozkładów strumieni wszystkie zgłoszenia mogą być odrzucane ponieważ nie będą w stanie zająć odpowiedniej liczby kanałów przed upłynięciem cz</w:t>
       </w:r>
       <w:r>
-        <w:t>asu oczekiwania na połączenie. W naszym przypadku prawdopodobieństwo utraty zgłoszenia wynosi aż 14%.</w:t>
-      </w:r>
+        <w:t xml:space="preserve">asu oczekiwania na połączenie. </w:t>
+      </w:r>
+    </w:p>
+    <w:p>
+      <w:pPr>
+        <w:rPr>
+          <w:b/>
+        </w:rPr>
+      </w:pPr>
+      <w:r>
+        <w:rPr>
+          <w:b/>
+        </w:rPr>
+        <w:t>Obsługa plików:</w:t>
+      </w:r>
+    </w:p>
+    <w:p>
+      <w:r>
+        <w:tab/>
+        <w:t xml:space="preserve">Pliki wejściowe są w katalogu </w:t>
+      </w:r>
+      <w:proofErr w:type="spellStart"/>
+      <w:r>
+        <w:t>config</w:t>
+      </w:r>
+      <w:proofErr w:type="spellEnd"/>
+      <w:r>
+        <w:t xml:space="preserve">, jako pliki .txt. Wymagane argumenty wejściowe testu i symulacji są następujące: po ciągu znaków opisujących argument  musi znaleźć się spacja, a następnie wartość argumentu. Liczby zmiennoprzecinkowe muszą być zapisane zza pomącą przecinka. </w:t>
+      </w:r>
+    </w:p>
+    <w:p>
+      <w:r>
+        <w:tab/>
+        <w:t>Pliki wyjściowe  będą wygenerowane do katalogu domyślnego (</w:t>
+      </w:r>
+      <w:proofErr w:type="spellStart"/>
+      <w:r>
+        <w:t>Debug</w:t>
+      </w:r>
+      <w:proofErr w:type="spellEnd"/>
+      <w:r>
+        <w:t xml:space="preserve">). </w:t>
+      </w:r>
+      <w:bookmarkStart w:id="0" w:name="_GoBack"/>
+      <w:bookmarkEnd w:id="0"/>
     </w:p>
     <w:p/>
     <w:sectPr>
@@ -434,7 +478,7 @@
 </file>
 
 <file path=word/numbering.xml><?xml version="1.0" encoding="utf-8"?>
-<w:numbering xmlns:ve="http://schemas.openxmlformats.org/markup-compatibility/2006" xmlns:o="urn:schemas-microsoft-com:office:office" xmlns:r="http://schemas.openxmlformats.org/officeDocument/2006/relationships" xmlns:m="http://schemas.openxmlformats.org/officeDocument/2006/math" xmlns:v="urn:schemas-microsoft-com:vml" xmlns:wp="http://schemas.openxmlformats.org/drawingml/2006/wordprocessingDrawing" xmlns:w10="urn:schemas-microsoft-com:office:word" xmlns:w="http://schemas.openxmlformats.org/wordprocessingml/2006/main" xmlns:wne="http://schemas.microsoft.com/office/word/2006/wordml">
+<w:numbering xmlns:wpc="http://schemas.microsoft.com/office/word/2010/wordprocessingCanvas" xmlns:mc="http://schemas.openxmlformats.org/markup-compatibility/2006" xmlns:o="urn:schemas-microsoft-com:office:office" xmlns:r="http://schemas.openxmlformats.org/officeDocument/2006/relationships" xmlns:m="http://schemas.openxmlformats.org/officeDocument/2006/math" xmlns:v="urn:schemas-microsoft-com:vml" xmlns:wp14="http://schemas.microsoft.com/office/word/2010/wordprocessingDrawing" xmlns:wp="http://schemas.openxmlformats.org/drawingml/2006/wordprocessingDrawing" xmlns:w10="urn:schemas-microsoft-com:office:word" xmlns:w="http://schemas.openxmlformats.org/wordprocessingml/2006/main" xmlns:w14="http://schemas.microsoft.com/office/word/2010/wordml" xmlns:wpg="http://schemas.microsoft.com/office/word/2010/wordprocessingGroup" xmlns:wpi="http://schemas.microsoft.com/office/word/2010/wordprocessingInk" xmlns:wne="http://schemas.microsoft.com/office/word/2006/wordml" xmlns:wps="http://schemas.microsoft.com/office/word/2010/wordprocessingShape" mc:Ignorable="w14 wp14">
   <w:abstractNum w:abstractNumId="0">
     <w:nsid w:val="22501C43"/>
     <w:multiLevelType w:val="hybridMultilevel"/>
@@ -531,7 +575,7 @@
 </file>
 
 <file path=word/styles.xml><?xml version="1.0" encoding="utf-8"?>
-<w:styles xmlns:r="http://schemas.openxmlformats.org/officeDocument/2006/relationships" xmlns:w="http://schemas.openxmlformats.org/wordprocessingml/2006/main">
+<w:styles xmlns:mc="http://schemas.openxmlformats.org/markup-compatibility/2006" xmlns:r="http://schemas.openxmlformats.org/officeDocument/2006/relationships" xmlns:w="http://schemas.openxmlformats.org/wordprocessingml/2006/main" xmlns:w14="http://schemas.microsoft.com/office/word/2010/wordml" mc:Ignorable="w14">
   <w:docDefaults>
     <w:rPrDefault>
       <w:rPr>
@@ -702,7 +746,6 @@
     <w:uiPriority w:val="99"/>
     <w:semiHidden/>
     <w:unhideWhenUsed/>
-    <w:qFormat/>
     <w:tblPr>
       <w:tblInd w:w="0" w:type="dxa"/>
       <w:tblCellMar>
@@ -955,13 +998,24 @@
 
 <file path=word/charts/chart1.xml><?xml version="1.0" encoding="utf-8"?>
 <c:chartSpace xmlns:c="http://schemas.openxmlformats.org/drawingml/2006/chart" xmlns:a="http://schemas.openxmlformats.org/drawingml/2006/main" xmlns:r="http://schemas.openxmlformats.org/officeDocument/2006/relationships">
-  <c:date1904 val="1"/>
+  <c:date1904 val="0"/>
   <c:lang val="pl-PL"/>
+  <c:roundedCorners val="0"/>
+  <mc:AlternateContent xmlns:mc="http://schemas.openxmlformats.org/markup-compatibility/2006">
+    <mc:Choice xmlns:c14="http://schemas.microsoft.com/office/drawing/2007/8/2/chart" Requires="c14">
+      <c14:style val="102"/>
+    </mc:Choice>
+    <mc:Fallback>
+      <c:style val="2"/>
+    </mc:Fallback>
+  </mc:AlternateContent>
   <c:chart>
+    <c:autoTitleDeleted val="0"/>
     <c:plotArea>
       <c:layout/>
       <c:scatterChart>
         <c:scatterStyle val="lineMarker"/>
+        <c:varyColors val="0"/>
         <c:ser>
           <c:idx val="0"/>
           <c:order val="0"/>
@@ -1297,6 +1351,7 @@
               </c:numCache>
             </c:numRef>
           </c:yVal>
+          <c:smooth val="0"/>
         </c:ser>
         <c:ser>
           <c:idx val="1"/>
@@ -1633,16 +1688,26 @@
               </c:numCache>
             </c:numRef>
           </c:yVal>
+          <c:smooth val="0"/>
         </c:ser>
-        <c:axId val="79529088"/>
-        <c:axId val="79880192"/>
+        <c:dLbls>
+          <c:showLegendKey val="0"/>
+          <c:showVal val="0"/>
+          <c:showCatName val="0"/>
+          <c:showSerName val="0"/>
+          <c:showPercent val="0"/>
+          <c:showBubbleSize val="0"/>
+        </c:dLbls>
+        <c:axId val="183503104"/>
+        <c:axId val="183503680"/>
       </c:scatterChart>
       <c:valAx>
-        <c:axId val="79529088"/>
+        <c:axId val="183503104"/>
         <c:scaling>
           <c:orientation val="minMax"/>
           <c:max val="10000"/>
         </c:scaling>
+        <c:delete val="0"/>
         <c:axPos val="b"/>
         <c:title>
           <c:tx>
@@ -1665,18 +1730,22 @@
               </a:p>
             </c:rich>
           </c:tx>
+          <c:overlay val="0"/>
         </c:title>
         <c:numFmt formatCode="General" sourceLinked="1"/>
+        <c:majorTickMark val="out"/>
+        <c:minorTickMark val="none"/>
         <c:tickLblPos val="nextTo"/>
-        <c:crossAx val="79880192"/>
+        <c:crossAx val="183503680"/>
         <c:crosses val="autoZero"/>
         <c:crossBetween val="midCat"/>
       </c:valAx>
       <c:valAx>
-        <c:axId val="79880192"/>
+        <c:axId val="183503680"/>
         <c:scaling>
           <c:orientation val="minMax"/>
         </c:scaling>
+        <c:delete val="0"/>
         <c:axPos val="l"/>
         <c:majorGridlines/>
         <c:title>
@@ -1704,20 +1773,28 @@
               </a:p>
             </c:rich>
           </c:tx>
+          <c:overlay val="0"/>
         </c:title>
         <c:numFmt formatCode="General" sourceLinked="1"/>
+        <c:majorTickMark val="out"/>
+        <c:minorTickMark val="none"/>
         <c:tickLblPos val="nextTo"/>
-        <c:crossAx val="79529088"/>
+        <c:crossAx val="183503104"/>
         <c:crosses val="autoZero"/>
         <c:crossBetween val="midCat"/>
       </c:valAx>
     </c:plotArea>
     <c:legend>
       <c:legendPos val="r"/>
+      <c:overlay val="0"/>
     </c:legend>
     <c:plotVisOnly val="1"/>
+    <c:dispBlanksAs val="gap"/>
+    <c:showDLblsOverMax val="0"/>
   </c:chart>
-  <c:externalData r:id="rId1"/>
+  <c:externalData r:id="rId1">
+    <c:autoUpdate val="0"/>
+  </c:externalData>
 </c:chartSpace>
 </file>
 
@@ -2011,7 +2088,7 @@
 </file>
 
 <file path=customXml/itemProps1.xml><?xml version="1.0" encoding="utf-8"?>
-<ds:datastoreItem xmlns:ds="http://schemas.openxmlformats.org/officeDocument/2006/customXml" ds:itemID="{CD1CEE60-D7DC-4E68-95F0-3A2F18C8E19D}">
+<ds:datastoreItem xmlns:ds="http://schemas.openxmlformats.org/officeDocument/2006/customXml" ds:itemID="{3EF52A1D-61F7-4BD3-B64F-8BA57FB7BAC4}">
   <ds:schemaRefs>
     <ds:schemaRef ds:uri="http://schemas.openxmlformats.org/officeDocument/2006/bibliography"/>
   </ds:schemaRefs>
